--- a/202000447_김대한_졸업논문_최종본_v4.docx
+++ b/202000447_김대한_졸업논문_최종본_v4.docx
@@ -160,32 +160,14 @@
           <w:r>
             <w:fldChar w:fldCharType="separate"/>
           </w:r>
-          <w:hyperlink w:anchor="_Toc196667521" w:history="1">
+          <w:hyperlink w:anchor="_Toc197275235" w:history="1">
             <w:r>
               <w:rPr>
                 <w:rStyle w:val="aff1"/>
-                <w:rFonts w:eastAsia="맑은 고딕"/>
                 <w:noProof/>
                 <w:lang w:eastAsia="ko-KR"/>
               </w:rPr>
-              <w:t>1</w:t>
-            </w:r>
-            <w:r>
-              <w:rPr>
-                <w:rStyle w:val="aff1"/>
-                <w:noProof/>
-                <w:lang w:eastAsia="ko-KR"/>
-              </w:rPr>
-              <w:t xml:space="preserve">. </w:t>
-            </w:r>
-            <w:r>
-              <w:rPr>
-                <w:rStyle w:val="aff1"/>
-                <w:rFonts w:ascii="맑은 고딕" w:eastAsia="맑은 고딕" w:hAnsi="맑은 고딕" w:cs="맑은 고딕"/>
-                <w:noProof/>
-                <w:lang w:eastAsia="ko-KR"/>
-              </w:rPr>
-              <w:t>서론</w:t>
+              <w:t>1. 서론</w:t>
             </w:r>
             <w:r>
               <w:rPr>
@@ -206,7 +188,7 @@
                 <w:noProof/>
                 <w:webHidden/>
               </w:rPr>
-              <w:instrText xml:space="preserve"> PAGEREF _Toc196667521 \h </w:instrText>
+              <w:instrText xml:space="preserve"> PAGEREF _Toc197275235 \h </w:instrText>
             </w:r>
             <w:r>
               <w:rPr>
@@ -226,7 +208,7 @@
                 <w:noProof/>
                 <w:webHidden/>
               </w:rPr>
-              <w:t>3</w:t>
+              <w:t>4</w:t>
             </w:r>
             <w:r>
               <w:rPr>
@@ -253,7 +235,7 @@
               <w14:ligatures w14:val="standardContextual"/>
             </w:rPr>
           </w:pPr>
-          <w:hyperlink w:anchor="_Toc196667522" w:history="1">
+          <w:hyperlink w:anchor="_Toc197275236" w:history="1">
             <w:r>
               <w:rPr>
                 <w:rStyle w:val="aff1"/>
@@ -281,7 +263,7 @@
                 <w:noProof/>
                 <w:webHidden/>
               </w:rPr>
-              <w:instrText xml:space="preserve"> PAGEREF _Toc196667522 \h </w:instrText>
+              <w:instrText xml:space="preserve"> PAGEREF _Toc197275236 \h </w:instrText>
             </w:r>
             <w:r>
               <w:rPr>
@@ -301,7 +283,7 @@
                 <w:noProof/>
                 <w:webHidden/>
               </w:rPr>
-              <w:t>3</w:t>
+              <w:t>4</w:t>
             </w:r>
             <w:r>
               <w:rPr>
@@ -328,7 +310,7 @@
               <w14:ligatures w14:val="standardContextual"/>
             </w:rPr>
           </w:pPr>
-          <w:hyperlink w:anchor="_Toc196667523" w:history="1">
+          <w:hyperlink w:anchor="_Toc197275237" w:history="1">
             <w:r>
               <w:rPr>
                 <w:rStyle w:val="aff1"/>
@@ -356,7 +338,7 @@
                 <w:noProof/>
                 <w:webHidden/>
               </w:rPr>
-              <w:instrText xml:space="preserve"> PAGEREF _Toc196667523 \h </w:instrText>
+              <w:instrText xml:space="preserve"> PAGEREF _Toc197275237 \h </w:instrText>
             </w:r>
             <w:r>
               <w:rPr>
@@ -376,7 +358,7 @@
                 <w:noProof/>
                 <w:webHidden/>
               </w:rPr>
-              <w:t>3</w:t>
+              <w:t>5</w:t>
             </w:r>
             <w:r>
               <w:rPr>
@@ -402,7 +384,7 @@
               <w14:ligatures w14:val="standardContextual"/>
             </w:rPr>
           </w:pPr>
-          <w:hyperlink w:anchor="_Toc196667524" w:history="1">
+          <w:hyperlink w:anchor="_Toc197275238" w:history="1">
             <w:r>
               <w:rPr>
                 <w:rStyle w:val="aff1"/>
@@ -430,7 +412,7 @@
                 <w:noProof/>
                 <w:webHidden/>
               </w:rPr>
-              <w:instrText xml:space="preserve"> PAGEREF _Toc196667524 \h </w:instrText>
+              <w:instrText xml:space="preserve"> PAGEREF _Toc197275238 \h </w:instrText>
             </w:r>
             <w:r>
               <w:rPr>
@@ -450,7 +432,7 @@
                 <w:noProof/>
                 <w:webHidden/>
               </w:rPr>
-              <w:t>4</w:t>
+              <w:t>5</w:t>
             </w:r>
             <w:r>
               <w:rPr>
@@ -477,7 +459,7 @@
               <w14:ligatures w14:val="standardContextual"/>
             </w:rPr>
           </w:pPr>
-          <w:hyperlink w:anchor="_Toc196667525" w:history="1">
+          <w:hyperlink w:anchor="_Toc197275239" w:history="1">
             <w:r>
               <w:rPr>
                 <w:rStyle w:val="aff1"/>
@@ -505,7 +487,7 @@
                 <w:noProof/>
                 <w:webHidden/>
               </w:rPr>
-              <w:instrText xml:space="preserve"> PAGEREF _Toc196667525 \h </w:instrText>
+              <w:instrText xml:space="preserve"> PAGEREF _Toc197275239 \h </w:instrText>
             </w:r>
             <w:r>
               <w:rPr>
@@ -525,7 +507,7 @@
                 <w:noProof/>
                 <w:webHidden/>
               </w:rPr>
-              <w:t>4</w:t>
+              <w:t>5</w:t>
             </w:r>
             <w:r>
               <w:rPr>
@@ -552,7 +534,7 @@
               <w14:ligatures w14:val="standardContextual"/>
             </w:rPr>
           </w:pPr>
-          <w:hyperlink w:anchor="_Toc196667526" w:history="1">
+          <w:hyperlink w:anchor="_Toc197275240" w:history="1">
             <w:r>
               <w:rPr>
                 <w:rStyle w:val="aff1"/>
@@ -580,7 +562,7 @@
                 <w:noProof/>
                 <w:webHidden/>
               </w:rPr>
-              <w:instrText xml:space="preserve"> PAGEREF _Toc196667526 \h </w:instrText>
+              <w:instrText xml:space="preserve"> PAGEREF _Toc197275240 \h </w:instrText>
             </w:r>
             <w:r>
               <w:rPr>
@@ -600,7 +582,7 @@
                 <w:noProof/>
                 <w:webHidden/>
               </w:rPr>
-              <w:t>4</w:t>
+              <w:t>6</w:t>
             </w:r>
             <w:r>
               <w:rPr>
@@ -627,7 +609,7 @@
               <w14:ligatures w14:val="standardContextual"/>
             </w:rPr>
           </w:pPr>
-          <w:hyperlink w:anchor="_Toc196667527" w:history="1">
+          <w:hyperlink w:anchor="_Toc197275241" w:history="1">
             <w:r>
               <w:rPr>
                 <w:rStyle w:val="aff1"/>
@@ -655,7 +637,7 @@
                 <w:noProof/>
                 <w:webHidden/>
               </w:rPr>
-              <w:instrText xml:space="preserve"> PAGEREF _Toc196667527 \h </w:instrText>
+              <w:instrText xml:space="preserve"> PAGEREF _Toc197275241 \h </w:instrText>
             </w:r>
             <w:r>
               <w:rPr>
@@ -675,7 +657,7 @@
                 <w:noProof/>
                 <w:webHidden/>
               </w:rPr>
-              <w:t>4</w:t>
+              <w:t>6</w:t>
             </w:r>
             <w:r>
               <w:rPr>
@@ -701,7 +683,7 @@
               <w14:ligatures w14:val="standardContextual"/>
             </w:rPr>
           </w:pPr>
-          <w:hyperlink w:anchor="_Toc196667528" w:history="1">
+          <w:hyperlink w:anchor="_Toc197275242" w:history="1">
             <w:r>
               <w:rPr>
                 <w:rStyle w:val="aff1"/>
@@ -729,7 +711,7 @@
                 <w:noProof/>
                 <w:webHidden/>
               </w:rPr>
-              <w:instrText xml:space="preserve"> PAGEREF _Toc196667528 \h </w:instrText>
+              <w:instrText xml:space="preserve"> PAGEREF _Toc197275242 \h </w:instrText>
             </w:r>
             <w:r>
               <w:rPr>
@@ -749,7 +731,7 @@
                 <w:noProof/>
                 <w:webHidden/>
               </w:rPr>
-              <w:t>5</w:t>
+              <w:t>7</w:t>
             </w:r>
             <w:r>
               <w:rPr>
@@ -776,7 +758,7 @@
               <w14:ligatures w14:val="standardContextual"/>
             </w:rPr>
           </w:pPr>
-          <w:hyperlink w:anchor="_Toc196667529" w:history="1">
+          <w:hyperlink w:anchor="_Toc197275243" w:history="1">
             <w:r>
               <w:rPr>
                 <w:rStyle w:val="aff1"/>
@@ -804,7 +786,7 @@
                 <w:noProof/>
                 <w:webHidden/>
               </w:rPr>
-              <w:instrText xml:space="preserve"> PAGEREF _Toc196667529 \h </w:instrText>
+              <w:instrText xml:space="preserve"> PAGEREF _Toc197275243 \h </w:instrText>
             </w:r>
             <w:r>
               <w:rPr>
@@ -824,7 +806,7 @@
                 <w:noProof/>
                 <w:webHidden/>
               </w:rPr>
-              <w:t>5</w:t>
+              <w:t>7</w:t>
             </w:r>
             <w:r>
               <w:rPr>
@@ -851,14 +833,55 @@
               <w14:ligatures w14:val="standardContextual"/>
             </w:rPr>
           </w:pPr>
-          <w:hyperlink w:anchor="_Toc196667530" w:history="1">
+          <w:hyperlink w:anchor="_Toc197275244" w:history="1">
             <w:r>
               <w:rPr>
                 <w:rStyle w:val="aff1"/>
                 <w:noProof/>
                 <w:lang w:eastAsia="ko-KR"/>
               </w:rPr>
-              <w:t>3.2 스마트컨트랙트 설계 및 기능 설명</w:t>
+              <w:t xml:space="preserve">3.2 스마트컨트랙트 설계 및 기능 설명 </w:t>
+            </w:r>
+            <w:r>
+              <w:rPr>
+                <w:rStyle w:val="aff1"/>
+                <w:noProof/>
+              </w:rPr>
+              <w:drawing>
+                <wp:inline distT="0" distB="0" distL="0" distR="0" wp14:anchorId="47596FE7" wp14:editId="4D26DD57">
+                  <wp:extent cx="4572000" cy="4350997"/>
+                  <wp:effectExtent l="0" t="0" r="0" b="0"/>
+                  <wp:docPr id="1543273337" name="Picture 1"/>
+                  <wp:cNvGraphicFramePr>
+                    <a:graphicFrameLocks xmlns:a="http://schemas.openxmlformats.org/drawingml/2006/main" noChangeAspect="1"/>
+                  </wp:cNvGraphicFramePr>
+                  <a:graphic xmlns:a="http://schemas.openxmlformats.org/drawingml/2006/main">
+                    <a:graphicData uri="http://schemas.openxmlformats.org/drawingml/2006/picture">
+                      <pic:pic xmlns:pic="http://schemas.openxmlformats.org/drawingml/2006/picture">
+                        <pic:nvPicPr>
+                          <pic:cNvPr id="0" name="P2PRemittance1.jpg"/>
+                          <pic:cNvPicPr/>
+                        </pic:nvPicPr>
+                        <pic:blipFill>
+                          <a:blip r:embed="rId6"/>
+                          <a:stretch>
+                            <a:fillRect/>
+                          </a:stretch>
+                        </pic:blipFill>
+                        <pic:spPr>
+                          <a:xfrm>
+                            <a:off x="0" y="0"/>
+                            <a:ext cx="4572000" cy="4350997"/>
+                          </a:xfrm>
+                          <a:prstGeom prst="rect">
+                            <a:avLst/>
+                          </a:prstGeom>
+                        </pic:spPr>
+                      </pic:pic>
+                    </a:graphicData>
+                  </a:graphic>
+                </wp:inline>
+              </w:drawing>
             </w:r>
             <w:r>
               <w:rPr>
@@ -879,7 +902,7 @@
                 <w:noProof/>
                 <w:webHidden/>
               </w:rPr>
-              <w:instrText xml:space="preserve"> PAGEREF _Toc196667530 \h </w:instrText>
+              <w:instrText xml:space="preserve"> PAGEREF _Toc197275244 \h </w:instrText>
             </w:r>
             <w:r>
               <w:rPr>
@@ -899,7 +922,7 @@
                 <w:noProof/>
                 <w:webHidden/>
               </w:rPr>
-              <w:t>5</w:t>
+              <w:t>9</w:t>
             </w:r>
             <w:r>
               <w:rPr>
@@ -926,7 +949,7 @@
               <w14:ligatures w14:val="standardContextual"/>
             </w:rPr>
           </w:pPr>
-          <w:hyperlink w:anchor="_Toc196667531" w:history="1">
+          <w:hyperlink w:anchor="_Toc197275245" w:history="1">
             <w:r>
               <w:rPr>
                 <w:rStyle w:val="aff1"/>
@@ -954,7 +977,7 @@
                 <w:noProof/>
                 <w:webHidden/>
               </w:rPr>
-              <w:instrText xml:space="preserve"> PAGEREF _Toc196667531 \h </w:instrText>
+              <w:instrText xml:space="preserve"> PAGEREF _Toc197275245 \h </w:instrText>
             </w:r>
             <w:r>
               <w:rPr>
@@ -974,7 +997,7 @@
                 <w:noProof/>
                 <w:webHidden/>
               </w:rPr>
-              <w:t>5</w:t>
+              <w:t>10</w:t>
             </w:r>
             <w:r>
               <w:rPr>
@@ -1001,14 +1024,14 @@
               <w14:ligatures w14:val="standardContextual"/>
             </w:rPr>
           </w:pPr>
-          <w:hyperlink w:anchor="_Toc196667532" w:history="1">
+          <w:hyperlink w:anchor="_Toc197275246" w:history="1">
             <w:r>
               <w:rPr>
                 <w:rStyle w:val="aff1"/>
                 <w:noProof/>
                 <w:lang w:eastAsia="ko-KR"/>
               </w:rPr>
-              <w:t>3.2.2 송금 기능 (transfer)</w:t>
+              <w:t>3.2.3 잔액 조회 기능 (getBalance)</w:t>
             </w:r>
             <w:r>
               <w:rPr>
@@ -1029,7 +1052,7 @@
                 <w:noProof/>
                 <w:webHidden/>
               </w:rPr>
-              <w:instrText xml:space="preserve"> PAGEREF _Toc196667532 \h </w:instrText>
+              <w:instrText xml:space="preserve"> PAGEREF _Toc197275246 \h </w:instrText>
             </w:r>
             <w:r>
               <w:rPr>
@@ -1049,7 +1072,7 @@
                 <w:noProof/>
                 <w:webHidden/>
               </w:rPr>
-              <w:t>6</w:t>
+              <w:t>11</w:t>
             </w:r>
             <w:r>
               <w:rPr>
@@ -1076,14 +1099,65 @@
               <w14:ligatures w14:val="standardContextual"/>
             </w:rPr>
           </w:pPr>
-          <w:hyperlink w:anchor="_Toc196667533" w:history="1">
+          <w:hyperlink w:anchor="_Toc197275247" w:history="1">
             <w:r>
               <w:rPr>
                 <w:rStyle w:val="aff1"/>
                 <w:noProof/>
                 <w:lang w:eastAsia="ko-KR"/>
               </w:rPr>
-              <w:t>3.2.3 잔액 조회 기능 (getBalance)</w:t>
+              <w:t>3.2.4 재진입 공격 방어 Li 등은 7,600여 개 실서비스 컨트랙트를 분석하여 제안 도구 **SliSE**가 재진입 취약점 탐지에서 F1</w:t>
+            </w:r>
+            <w:r>
+              <w:rPr>
+                <w:rStyle w:val="aff1"/>
+                <w:rFonts w:ascii="Cambria Math" w:hAnsi="Cambria Math" w:cs="Cambria Math"/>
+                <w:noProof/>
+                <w:lang w:eastAsia="ko-KR"/>
+              </w:rPr>
+              <w:t>‑</w:t>
+            </w:r>
+            <w:r>
+              <w:rPr>
+                <w:rStyle w:val="aff1"/>
+                <w:noProof/>
+                <w:lang w:eastAsia="ko-KR"/>
+              </w:rPr>
+              <w:t>score 78.65</w:t>
+            </w:r>
+            <w:r>
+              <w:rPr>
+                <w:rStyle w:val="aff1"/>
+                <w:rFonts w:ascii="Times New Roman" w:hAnsi="Times New Roman" w:cs="Times New Roman"/>
+                <w:noProof/>
+                <w:lang w:eastAsia="ko-KR"/>
+              </w:rPr>
+              <w:t> </w:t>
+            </w:r>
+            <w:r>
+              <w:rPr>
+                <w:rStyle w:val="aff1"/>
+                <w:noProof/>
+                <w:lang w:eastAsia="ko-KR"/>
+              </w:rPr>
+              <w:t>%를 기록하며 기존 8개 도구의 최고 성능(9.26</w:t>
+            </w:r>
+            <w:r>
+              <w:rPr>
+                <w:rStyle w:val="aff1"/>
+                <w:rFonts w:ascii="Times New Roman" w:hAnsi="Times New Roman" w:cs="Times New Roman"/>
+                <w:noProof/>
+                <w:lang w:eastAsia="ko-KR"/>
+              </w:rPr>
+              <w:t> </w:t>
+            </w:r>
+            <w:r>
+              <w:rPr>
+                <w:rStyle w:val="aff1"/>
+                <w:noProof/>
+                <w:lang w:eastAsia="ko-KR"/>
+              </w:rPr>
+              <w:t>%)을 뛰어넘었음을 보고하였다. 본 논문 구현물은 SliSE의 탐지 규칙을 기준으로 점검을 수행한 결과, 잠재적 재진입 취약점이 없음이 확인되었다.</w:t>
             </w:r>
             <w:r>
               <w:rPr>
@@ -1104,7 +1178,7 @@
                 <w:noProof/>
                 <w:webHidden/>
               </w:rPr>
-              <w:instrText xml:space="preserve"> PAGEREF _Toc196667533 \h </w:instrText>
+              <w:instrText xml:space="preserve"> PAGEREF _Toc197275247 \h </w:instrText>
             </w:r>
             <w:r>
               <w:rPr>
@@ -1124,7 +1198,306 @@
                 <w:noProof/>
                 <w:webHidden/>
               </w:rPr>
-              <w:t>6</w:t>
+              <w:t>12</w:t>
+            </w:r>
+            <w:r>
+              <w:rPr>
+                <w:noProof/>
+                <w:webHidden/>
+              </w:rPr>
+              <w:fldChar w:fldCharType="end"/>
+            </w:r>
+          </w:hyperlink>
+        </w:p>
+        <w:p>
+          <w:pPr>
+            <w:pStyle w:val="28"/>
+            <w:tabs>
+              <w:tab w:val="right" w:leader="dot" w:pos="8630"/>
+            </w:tabs>
+            <w:ind w:left="440"/>
+            <w:rPr>
+              <w:rFonts w:asciiTheme="minorHAnsi" w:eastAsiaTheme="minorEastAsia" w:hAnsiTheme="minorHAnsi"/>
+              <w:noProof/>
+              <w:kern w:val="2"/>
+              <w:szCs w:val="24"/>
+              <w:lang w:eastAsia="ko-KR"/>
+              <w14:ligatures w14:val="standardContextual"/>
+            </w:rPr>
+          </w:pPr>
+          <w:hyperlink w:anchor="_Toc197275248" w:history="1">
+            <w:r>
+              <w:rPr>
+                <w:rStyle w:val="aff1"/>
+                <w:noProof/>
+                <w:lang w:eastAsia="ko-KR"/>
+              </w:rPr>
+              <w:t>3.3 송금 프로세스 흐름</w:t>
+            </w:r>
+            <w:r>
+              <w:rPr>
+                <w:noProof/>
+                <w:webHidden/>
+              </w:rPr>
+              <w:tab/>
+            </w:r>
+            <w:r>
+              <w:rPr>
+                <w:noProof/>
+                <w:webHidden/>
+              </w:rPr>
+              <w:fldChar w:fldCharType="begin"/>
+            </w:r>
+            <w:r>
+              <w:rPr>
+                <w:noProof/>
+                <w:webHidden/>
+              </w:rPr>
+              <w:instrText xml:space="preserve"> PAGEREF _Toc197275248 \h </w:instrText>
+            </w:r>
+            <w:r>
+              <w:rPr>
+                <w:noProof/>
+                <w:webHidden/>
+              </w:rPr>
+            </w:r>
+            <w:r>
+              <w:rPr>
+                <w:noProof/>
+                <w:webHidden/>
+              </w:rPr>
+              <w:fldChar w:fldCharType="separate"/>
+            </w:r>
+            <w:r>
+              <w:rPr>
+                <w:noProof/>
+                <w:webHidden/>
+              </w:rPr>
+              <w:t>13</w:t>
+            </w:r>
+            <w:r>
+              <w:rPr>
+                <w:noProof/>
+                <w:webHidden/>
+              </w:rPr>
+              <w:fldChar w:fldCharType="end"/>
+            </w:r>
+          </w:hyperlink>
+        </w:p>
+        <w:p>
+          <w:pPr>
+            <w:pStyle w:val="13"/>
+            <w:tabs>
+              <w:tab w:val="right" w:leader="dot" w:pos="8630"/>
+            </w:tabs>
+            <w:rPr>
+              <w:rFonts w:asciiTheme="minorHAnsi" w:eastAsiaTheme="minorEastAsia" w:hAnsiTheme="minorHAnsi"/>
+              <w:noProof/>
+              <w:kern w:val="2"/>
+              <w:szCs w:val="24"/>
+              <w:lang w:eastAsia="ko-KR"/>
+              <w14:ligatures w14:val="standardContextual"/>
+            </w:rPr>
+          </w:pPr>
+          <w:hyperlink w:anchor="_Toc197275249" w:history="1">
+            <w:r>
+              <w:rPr>
+                <w:rStyle w:val="aff1"/>
+                <w:noProof/>
+                <w:lang w:eastAsia="ko-KR"/>
+              </w:rPr>
+              <w:t>4. 구현 및 실험 결과</w:t>
+            </w:r>
+            <w:r>
+              <w:rPr>
+                <w:noProof/>
+                <w:webHidden/>
+              </w:rPr>
+              <w:tab/>
+            </w:r>
+            <w:r>
+              <w:rPr>
+                <w:noProof/>
+                <w:webHidden/>
+              </w:rPr>
+              <w:fldChar w:fldCharType="begin"/>
+            </w:r>
+            <w:r>
+              <w:rPr>
+                <w:noProof/>
+                <w:webHidden/>
+              </w:rPr>
+              <w:instrText xml:space="preserve"> PAGEREF _Toc197275249 \h </w:instrText>
+            </w:r>
+            <w:r>
+              <w:rPr>
+                <w:noProof/>
+                <w:webHidden/>
+              </w:rPr>
+            </w:r>
+            <w:r>
+              <w:rPr>
+                <w:noProof/>
+                <w:webHidden/>
+              </w:rPr>
+              <w:fldChar w:fldCharType="separate"/>
+            </w:r>
+            <w:r>
+              <w:rPr>
+                <w:noProof/>
+                <w:webHidden/>
+              </w:rPr>
+              <w:t>13</w:t>
+            </w:r>
+            <w:r>
+              <w:rPr>
+                <w:noProof/>
+                <w:webHidden/>
+              </w:rPr>
+              <w:fldChar w:fldCharType="end"/>
+            </w:r>
+          </w:hyperlink>
+        </w:p>
+        <w:p>
+          <w:pPr>
+            <w:pStyle w:val="28"/>
+            <w:tabs>
+              <w:tab w:val="right" w:leader="dot" w:pos="8630"/>
+            </w:tabs>
+            <w:ind w:left="440"/>
+            <w:rPr>
+              <w:rFonts w:asciiTheme="minorHAnsi" w:eastAsiaTheme="minorEastAsia" w:hAnsiTheme="minorHAnsi"/>
+              <w:noProof/>
+              <w:kern w:val="2"/>
+              <w:szCs w:val="24"/>
+              <w:lang w:eastAsia="ko-KR"/>
+              <w14:ligatures w14:val="standardContextual"/>
+            </w:rPr>
+          </w:pPr>
+          <w:hyperlink w:anchor="_Toc197275250" w:history="1">
+            <w:r>
+              <w:rPr>
+                <w:rStyle w:val="aff1"/>
+                <w:noProof/>
+                <w:lang w:eastAsia="ko-KR"/>
+              </w:rPr>
+              <w:t>4.1 개발 환경 및 기술 스택</w:t>
+            </w:r>
+            <w:r>
+              <w:rPr>
+                <w:noProof/>
+                <w:webHidden/>
+              </w:rPr>
+              <w:tab/>
+            </w:r>
+            <w:r>
+              <w:rPr>
+                <w:noProof/>
+                <w:webHidden/>
+              </w:rPr>
+              <w:fldChar w:fldCharType="begin"/>
+            </w:r>
+            <w:r>
+              <w:rPr>
+                <w:noProof/>
+                <w:webHidden/>
+              </w:rPr>
+              <w:instrText xml:space="preserve"> PAGEREF _Toc197275250 \h </w:instrText>
+            </w:r>
+            <w:r>
+              <w:rPr>
+                <w:noProof/>
+                <w:webHidden/>
+              </w:rPr>
+            </w:r>
+            <w:r>
+              <w:rPr>
+                <w:noProof/>
+                <w:webHidden/>
+              </w:rPr>
+              <w:fldChar w:fldCharType="separate"/>
+            </w:r>
+            <w:r>
+              <w:rPr>
+                <w:noProof/>
+                <w:webHidden/>
+              </w:rPr>
+              <w:t>13</w:t>
+            </w:r>
+            <w:r>
+              <w:rPr>
+                <w:noProof/>
+                <w:webHidden/>
+              </w:rPr>
+              <w:fldChar w:fldCharType="end"/>
+            </w:r>
+          </w:hyperlink>
+        </w:p>
+        <w:p>
+          <w:pPr>
+            <w:pStyle w:val="28"/>
+            <w:tabs>
+              <w:tab w:val="right" w:leader="dot" w:pos="8630"/>
+            </w:tabs>
+            <w:ind w:left="440"/>
+            <w:rPr>
+              <w:rFonts w:asciiTheme="minorHAnsi" w:eastAsiaTheme="minorEastAsia" w:hAnsiTheme="minorHAnsi"/>
+              <w:noProof/>
+              <w:kern w:val="2"/>
+              <w:szCs w:val="24"/>
+              <w:lang w:eastAsia="ko-KR"/>
+              <w14:ligatures w14:val="standardContextual"/>
+            </w:rPr>
+          </w:pPr>
+          <w:hyperlink w:anchor="_Toc197275251" w:history="1">
+            <w:r>
+              <w:rPr>
+                <w:rStyle w:val="aff1"/>
+                <w:noProof/>
+                <w:lang w:eastAsia="ko-KR"/>
+              </w:rPr>
+              <w:t>4.2 주요 코드 설명</w:t>
+            </w:r>
+            <w:r>
+              <w:rPr>
+                <w:noProof/>
+                <w:webHidden/>
+              </w:rPr>
+              <w:tab/>
+            </w:r>
+            <w:r>
+              <w:rPr>
+                <w:noProof/>
+                <w:webHidden/>
+              </w:rPr>
+              <w:fldChar w:fldCharType="begin"/>
+            </w:r>
+            <w:r>
+              <w:rPr>
+                <w:noProof/>
+                <w:webHidden/>
+              </w:rPr>
+              <w:instrText xml:space="preserve"> PAGEREF _Toc197275251 \h </w:instrText>
+            </w:r>
+            <w:r>
+              <w:rPr>
+                <w:noProof/>
+                <w:webHidden/>
+              </w:rPr>
+            </w:r>
+            <w:r>
+              <w:rPr>
+                <w:noProof/>
+                <w:webHidden/>
+              </w:rPr>
+              <w:fldChar w:fldCharType="separate"/>
+            </w:r>
+            <w:r>
+              <w:rPr>
+                <w:noProof/>
+                <w:webHidden/>
+              </w:rPr>
+              <w:t>14</w:t>
             </w:r>
             <w:r>
               <w:rPr>
@@ -1151,14 +1524,14 @@
               <w14:ligatures w14:val="standardContextual"/>
             </w:rPr>
           </w:pPr>
-          <w:hyperlink w:anchor="_Toc196667534" w:history="1">
+          <w:hyperlink w:anchor="_Toc197275252" w:history="1">
             <w:r>
               <w:rPr>
                 <w:rStyle w:val="aff1"/>
                 <w:noProof/>
                 <w:lang w:eastAsia="ko-KR"/>
               </w:rPr>
-              <w:t>3.2.4 재진입 공격 방어 [3][4]</w:t>
+              <w:t>4.2.1 스마트컨트랙트 주요 구현</w:t>
             </w:r>
             <w:r>
               <w:rPr>
@@ -1179,7 +1552,7 @@
                 <w:noProof/>
                 <w:webHidden/>
               </w:rPr>
-              <w:instrText xml:space="preserve"> PAGEREF _Toc196667534 \h </w:instrText>
+              <w:instrText xml:space="preserve"> PAGEREF _Toc197275252 \h </w:instrText>
             </w:r>
             <w:r>
               <w:rPr>
@@ -1199,7 +1572,82 @@
                 <w:noProof/>
                 <w:webHidden/>
               </w:rPr>
-              <w:t>6</w:t>
+              <w:t>14</w:t>
+            </w:r>
+            <w:r>
+              <w:rPr>
+                <w:noProof/>
+                <w:webHidden/>
+              </w:rPr>
+              <w:fldChar w:fldCharType="end"/>
+            </w:r>
+          </w:hyperlink>
+        </w:p>
+        <w:p>
+          <w:pPr>
+            <w:pStyle w:val="36"/>
+            <w:tabs>
+              <w:tab w:val="right" w:leader="dot" w:pos="8630"/>
+            </w:tabs>
+            <w:ind w:left="880"/>
+            <w:rPr>
+              <w:rFonts w:asciiTheme="minorHAnsi" w:eastAsiaTheme="minorEastAsia" w:hAnsiTheme="minorHAnsi"/>
+              <w:noProof/>
+              <w:kern w:val="2"/>
+              <w:szCs w:val="24"/>
+              <w:lang w:eastAsia="ko-KR"/>
+              <w14:ligatures w14:val="standardContextual"/>
+            </w:rPr>
+          </w:pPr>
+          <w:hyperlink w:anchor="_Toc197275253" w:history="1">
+            <w:r>
+              <w:rPr>
+                <w:rStyle w:val="aff1"/>
+                <w:noProof/>
+                <w:lang w:eastAsia="ko-KR"/>
+              </w:rPr>
+              <w:t>4.2.2 배포 및 상호작용 스크립트</w:t>
+            </w:r>
+            <w:r>
+              <w:rPr>
+                <w:noProof/>
+                <w:webHidden/>
+              </w:rPr>
+              <w:tab/>
+            </w:r>
+            <w:r>
+              <w:rPr>
+                <w:noProof/>
+                <w:webHidden/>
+              </w:rPr>
+              <w:fldChar w:fldCharType="begin"/>
+            </w:r>
+            <w:r>
+              <w:rPr>
+                <w:noProof/>
+                <w:webHidden/>
+              </w:rPr>
+              <w:instrText xml:space="preserve"> PAGEREF _Toc197275253 \h </w:instrText>
+            </w:r>
+            <w:r>
+              <w:rPr>
+                <w:noProof/>
+                <w:webHidden/>
+              </w:rPr>
+            </w:r>
+            <w:r>
+              <w:rPr>
+                <w:noProof/>
+                <w:webHidden/>
+              </w:rPr>
+              <w:fldChar w:fldCharType="separate"/>
+            </w:r>
+            <w:r>
+              <w:rPr>
+                <w:noProof/>
+                <w:webHidden/>
+              </w:rPr>
+              <w:t>14</w:t>
             </w:r>
             <w:r>
               <w:rPr>
@@ -1226,14 +1674,14 @@
               <w14:ligatures w14:val="standardContextual"/>
             </w:rPr>
           </w:pPr>
-          <w:hyperlink w:anchor="_Toc196667535" w:history="1">
+          <w:hyperlink w:anchor="_Toc197275254" w:history="1">
             <w:r>
               <w:rPr>
                 <w:rStyle w:val="aff1"/>
                 <w:noProof/>
                 <w:lang w:eastAsia="ko-KR"/>
               </w:rPr>
-              <w:t>3.3 송금 프로세스 흐름도</w:t>
+              <w:t>4.3 테스트넷에서의 송금 실험</w:t>
             </w:r>
             <w:r>
               <w:rPr>
@@ -1254,7 +1702,7 @@
                 <w:noProof/>
                 <w:webHidden/>
               </w:rPr>
-              <w:instrText xml:space="preserve"> PAGEREF _Toc196667535 \h </w:instrText>
+              <w:instrText xml:space="preserve"> PAGEREF _Toc197275254 \h </w:instrText>
             </w:r>
             <w:r>
               <w:rPr>
@@ -1274,81 +1722,7 @@
                 <w:noProof/>
                 <w:webHidden/>
               </w:rPr>
-              <w:t>6</w:t>
-            </w:r>
-            <w:r>
-              <w:rPr>
-                <w:noProof/>
-                <w:webHidden/>
-              </w:rPr>
-              <w:fldChar w:fldCharType="end"/>
-            </w:r>
-          </w:hyperlink>
-        </w:p>
-        <w:p>
-          <w:pPr>
-            <w:pStyle w:val="13"/>
-            <w:tabs>
-              <w:tab w:val="right" w:leader="dot" w:pos="8630"/>
-            </w:tabs>
-            <w:rPr>
-              <w:rFonts w:asciiTheme="minorHAnsi" w:eastAsiaTheme="minorEastAsia" w:hAnsiTheme="minorHAnsi"/>
-              <w:noProof/>
-              <w:kern w:val="2"/>
-              <w:szCs w:val="24"/>
-              <w:lang w:eastAsia="ko-KR"/>
-              <w14:ligatures w14:val="standardContextual"/>
-            </w:rPr>
-          </w:pPr>
-          <w:hyperlink w:anchor="_Toc196667536" w:history="1">
-            <w:r>
-              <w:rPr>
-                <w:rStyle w:val="aff1"/>
-                <w:noProof/>
-                <w:lang w:eastAsia="ko-KR"/>
-              </w:rPr>
-              <w:t>4. 구현 및 실험 결과</w:t>
-            </w:r>
-            <w:r>
-              <w:rPr>
-                <w:noProof/>
-                <w:webHidden/>
-              </w:rPr>
-              <w:tab/>
-            </w:r>
-            <w:r>
-              <w:rPr>
-                <w:noProof/>
-                <w:webHidden/>
-              </w:rPr>
-              <w:fldChar w:fldCharType="begin"/>
-            </w:r>
-            <w:r>
-              <w:rPr>
-                <w:noProof/>
-                <w:webHidden/>
-              </w:rPr>
-              <w:instrText xml:space="preserve"> PAGEREF _Toc196667536 \h </w:instrText>
-            </w:r>
-            <w:r>
-              <w:rPr>
-                <w:noProof/>
-                <w:webHidden/>
-              </w:rPr>
-            </w:r>
-            <w:r>
-              <w:rPr>
-                <w:noProof/>
-                <w:webHidden/>
-              </w:rPr>
-              <w:fldChar w:fldCharType="separate"/>
-            </w:r>
-            <w:r>
-              <w:rPr>
-                <w:noProof/>
-                <w:webHidden/>
-              </w:rPr>
-              <w:t>7</w:t>
+              <w:t>15</w:t>
             </w:r>
             <w:r>
               <w:rPr>
@@ -1375,14 +1749,14 @@
               <w14:ligatures w14:val="standardContextual"/>
             </w:rPr>
           </w:pPr>
-          <w:hyperlink w:anchor="_Toc196667537" w:history="1">
+          <w:hyperlink w:anchor="_Toc197275255" w:history="1">
             <w:r>
               <w:rPr>
                 <w:rStyle w:val="aff1"/>
                 <w:noProof/>
                 <w:lang w:eastAsia="ko-KR"/>
               </w:rPr>
-              <w:t>4.1 개발 환경 및 기술 스택</w:t>
+              <w:t>4.4 자동화 테스트 및 결과 분석</w:t>
             </w:r>
             <w:r>
               <w:rPr>
@@ -1403,7 +1777,7 @@
                 <w:noProof/>
                 <w:webHidden/>
               </w:rPr>
-              <w:instrText xml:space="preserve"> PAGEREF _Toc196667537 \h </w:instrText>
+              <w:instrText xml:space="preserve"> PAGEREF _Toc197275255 \h </w:instrText>
             </w:r>
             <w:r>
               <w:rPr>
@@ -1423,7 +1797,81 @@
                 <w:noProof/>
                 <w:webHidden/>
               </w:rPr>
-              <w:t>7</w:t>
+              <w:t>17</w:t>
+            </w:r>
+            <w:r>
+              <w:rPr>
+                <w:noProof/>
+                <w:webHidden/>
+              </w:rPr>
+              <w:fldChar w:fldCharType="end"/>
+            </w:r>
+          </w:hyperlink>
+        </w:p>
+        <w:p>
+          <w:pPr>
+            <w:pStyle w:val="13"/>
+            <w:tabs>
+              <w:tab w:val="right" w:leader="dot" w:pos="8630"/>
+            </w:tabs>
+            <w:rPr>
+              <w:rFonts w:asciiTheme="minorHAnsi" w:eastAsiaTheme="minorEastAsia" w:hAnsiTheme="minorHAnsi"/>
+              <w:noProof/>
+              <w:kern w:val="2"/>
+              <w:szCs w:val="24"/>
+              <w:lang w:eastAsia="ko-KR"/>
+              <w14:ligatures w14:val="standardContextual"/>
+            </w:rPr>
+          </w:pPr>
+          <w:hyperlink w:anchor="_Toc197275256" w:history="1">
+            <w:r>
+              <w:rPr>
+                <w:rStyle w:val="aff1"/>
+                <w:noProof/>
+                <w:lang w:eastAsia="ko-KR"/>
+              </w:rPr>
+              <w:t>5. 보안 및 성능 분석</w:t>
+            </w:r>
+            <w:r>
+              <w:rPr>
+                <w:noProof/>
+                <w:webHidden/>
+              </w:rPr>
+              <w:tab/>
+            </w:r>
+            <w:r>
+              <w:rPr>
+                <w:noProof/>
+                <w:webHidden/>
+              </w:rPr>
+              <w:fldChar w:fldCharType="begin"/>
+            </w:r>
+            <w:r>
+              <w:rPr>
+                <w:noProof/>
+                <w:webHidden/>
+              </w:rPr>
+              <w:instrText xml:space="preserve"> PAGEREF _Toc197275256 \h </w:instrText>
+            </w:r>
+            <w:r>
+              <w:rPr>
+                <w:noProof/>
+                <w:webHidden/>
+              </w:rPr>
+            </w:r>
+            <w:r>
+              <w:rPr>
+                <w:noProof/>
+                <w:webHidden/>
+              </w:rPr>
+              <w:fldChar w:fldCharType="separate"/>
+            </w:r>
+            <w:r>
+              <w:rPr>
+                <w:noProof/>
+                <w:webHidden/>
+              </w:rPr>
+              <w:t>19</w:t>
             </w:r>
             <w:r>
               <w:rPr>
@@ -1450,14 +1898,14 @@
               <w14:ligatures w14:val="standardContextual"/>
             </w:rPr>
           </w:pPr>
-          <w:hyperlink w:anchor="_Toc196667538" w:history="1">
+          <w:hyperlink w:anchor="_Toc197275257" w:history="1">
             <w:r>
               <w:rPr>
                 <w:rStyle w:val="aff1"/>
                 <w:noProof/>
                 <w:lang w:eastAsia="ko-KR"/>
               </w:rPr>
-              <w:t>4.2 주요 코드 설명</w:t>
+              <w:t>5.1 이중 지불(Double Spending) 방지 기법 적용 여부</w:t>
             </w:r>
             <w:r>
               <w:rPr>
@@ -1478,7 +1926,7 @@
                 <w:noProof/>
                 <w:webHidden/>
               </w:rPr>
-              <w:instrText xml:space="preserve"> PAGEREF _Toc196667538 \h </w:instrText>
+              <w:instrText xml:space="preserve"> PAGEREF _Toc197275257 \h </w:instrText>
             </w:r>
             <w:r>
               <w:rPr>
@@ -1498,7 +1946,306 @@
                 <w:noProof/>
                 <w:webHidden/>
               </w:rPr>
-              <w:t>7</w:t>
+              <w:t>19</w:t>
+            </w:r>
+            <w:r>
+              <w:rPr>
+                <w:noProof/>
+                <w:webHidden/>
+              </w:rPr>
+              <w:fldChar w:fldCharType="end"/>
+            </w:r>
+          </w:hyperlink>
+        </w:p>
+        <w:p>
+          <w:pPr>
+            <w:pStyle w:val="28"/>
+            <w:tabs>
+              <w:tab w:val="right" w:leader="dot" w:pos="8630"/>
+            </w:tabs>
+            <w:ind w:left="440"/>
+            <w:rPr>
+              <w:rFonts w:asciiTheme="minorHAnsi" w:eastAsiaTheme="minorEastAsia" w:hAnsiTheme="minorHAnsi"/>
+              <w:noProof/>
+              <w:kern w:val="2"/>
+              <w:szCs w:val="24"/>
+              <w:lang w:eastAsia="ko-KR"/>
+              <w14:ligatures w14:val="standardContextual"/>
+            </w:rPr>
+          </w:pPr>
+          <w:hyperlink w:anchor="_Toc197275258" w:history="1">
+            <w:r>
+              <w:rPr>
+                <w:rStyle w:val="aff1"/>
+                <w:noProof/>
+                <w:lang w:eastAsia="ko-KR"/>
+              </w:rPr>
+              <w:t>5.2 재진입 공격(Reentrancy Attack) 방어 기법</w:t>
+            </w:r>
+            <w:r>
+              <w:rPr>
+                <w:noProof/>
+                <w:webHidden/>
+              </w:rPr>
+              <w:tab/>
+            </w:r>
+            <w:r>
+              <w:rPr>
+                <w:noProof/>
+                <w:webHidden/>
+              </w:rPr>
+              <w:fldChar w:fldCharType="begin"/>
+            </w:r>
+            <w:r>
+              <w:rPr>
+                <w:noProof/>
+                <w:webHidden/>
+              </w:rPr>
+              <w:instrText xml:space="preserve"> PAGEREF _Toc197275258 \h </w:instrText>
+            </w:r>
+            <w:r>
+              <w:rPr>
+                <w:noProof/>
+                <w:webHidden/>
+              </w:rPr>
+            </w:r>
+            <w:r>
+              <w:rPr>
+                <w:noProof/>
+                <w:webHidden/>
+              </w:rPr>
+              <w:fldChar w:fldCharType="separate"/>
+            </w:r>
+            <w:r>
+              <w:rPr>
+                <w:noProof/>
+                <w:webHidden/>
+              </w:rPr>
+              <w:t>20</w:t>
+            </w:r>
+            <w:r>
+              <w:rPr>
+                <w:noProof/>
+                <w:webHidden/>
+              </w:rPr>
+              <w:fldChar w:fldCharType="end"/>
+            </w:r>
+          </w:hyperlink>
+        </w:p>
+        <w:p>
+          <w:pPr>
+            <w:pStyle w:val="28"/>
+            <w:tabs>
+              <w:tab w:val="right" w:leader="dot" w:pos="8630"/>
+            </w:tabs>
+            <w:ind w:left="440"/>
+            <w:rPr>
+              <w:rFonts w:asciiTheme="minorHAnsi" w:eastAsiaTheme="minorEastAsia" w:hAnsiTheme="minorHAnsi"/>
+              <w:noProof/>
+              <w:kern w:val="2"/>
+              <w:szCs w:val="24"/>
+              <w:lang w:eastAsia="ko-KR"/>
+              <w14:ligatures w14:val="standardContextual"/>
+            </w:rPr>
+          </w:pPr>
+          <w:hyperlink w:anchor="_Toc197275259" w:history="1">
+            <w:r>
+              <w:rPr>
+                <w:rStyle w:val="aff1"/>
+                <w:noProof/>
+                <w:lang w:eastAsia="ko-KR"/>
+              </w:rPr>
+              <w:t>5.3 기존 금융 시스템과의 보안성 비교</w:t>
+            </w:r>
+            <w:r>
+              <w:rPr>
+                <w:noProof/>
+                <w:webHidden/>
+              </w:rPr>
+              <w:tab/>
+            </w:r>
+            <w:r>
+              <w:rPr>
+                <w:noProof/>
+                <w:webHidden/>
+              </w:rPr>
+              <w:fldChar w:fldCharType="begin"/>
+            </w:r>
+            <w:r>
+              <w:rPr>
+                <w:noProof/>
+                <w:webHidden/>
+              </w:rPr>
+              <w:instrText xml:space="preserve"> PAGEREF _Toc197275259 \h </w:instrText>
+            </w:r>
+            <w:r>
+              <w:rPr>
+                <w:noProof/>
+                <w:webHidden/>
+              </w:rPr>
+            </w:r>
+            <w:r>
+              <w:rPr>
+                <w:noProof/>
+                <w:webHidden/>
+              </w:rPr>
+              <w:fldChar w:fldCharType="separate"/>
+            </w:r>
+            <w:r>
+              <w:rPr>
+                <w:noProof/>
+                <w:webHidden/>
+              </w:rPr>
+              <w:t>20</w:t>
+            </w:r>
+            <w:r>
+              <w:rPr>
+                <w:noProof/>
+                <w:webHidden/>
+              </w:rPr>
+              <w:fldChar w:fldCharType="end"/>
+            </w:r>
+          </w:hyperlink>
+        </w:p>
+        <w:p>
+          <w:pPr>
+            <w:pStyle w:val="13"/>
+            <w:tabs>
+              <w:tab w:val="right" w:leader="dot" w:pos="8630"/>
+            </w:tabs>
+            <w:rPr>
+              <w:rFonts w:asciiTheme="minorHAnsi" w:eastAsiaTheme="minorEastAsia" w:hAnsiTheme="minorHAnsi"/>
+              <w:noProof/>
+              <w:kern w:val="2"/>
+              <w:szCs w:val="24"/>
+              <w:lang w:eastAsia="ko-KR"/>
+              <w14:ligatures w14:val="standardContextual"/>
+            </w:rPr>
+          </w:pPr>
+          <w:hyperlink w:anchor="_Toc197275260" w:history="1">
+            <w:r>
+              <w:rPr>
+                <w:rStyle w:val="aff1"/>
+                <w:noProof/>
+                <w:lang w:eastAsia="ko-KR"/>
+              </w:rPr>
+              <w:t>6. 한계점 및 개선 방안</w:t>
+            </w:r>
+            <w:r>
+              <w:rPr>
+                <w:noProof/>
+                <w:webHidden/>
+              </w:rPr>
+              <w:tab/>
+            </w:r>
+            <w:r>
+              <w:rPr>
+                <w:noProof/>
+                <w:webHidden/>
+              </w:rPr>
+              <w:fldChar w:fldCharType="begin"/>
+            </w:r>
+            <w:r>
+              <w:rPr>
+                <w:noProof/>
+                <w:webHidden/>
+              </w:rPr>
+              <w:instrText xml:space="preserve"> PAGEREF _Toc197275260 \h </w:instrText>
+            </w:r>
+            <w:r>
+              <w:rPr>
+                <w:noProof/>
+                <w:webHidden/>
+              </w:rPr>
+            </w:r>
+            <w:r>
+              <w:rPr>
+                <w:noProof/>
+                <w:webHidden/>
+              </w:rPr>
+              <w:fldChar w:fldCharType="separate"/>
+            </w:r>
+            <w:r>
+              <w:rPr>
+                <w:noProof/>
+                <w:webHidden/>
+              </w:rPr>
+              <w:t>21</w:t>
+            </w:r>
+            <w:r>
+              <w:rPr>
+                <w:noProof/>
+                <w:webHidden/>
+              </w:rPr>
+              <w:fldChar w:fldCharType="end"/>
+            </w:r>
+          </w:hyperlink>
+        </w:p>
+        <w:p>
+          <w:pPr>
+            <w:pStyle w:val="28"/>
+            <w:tabs>
+              <w:tab w:val="right" w:leader="dot" w:pos="8630"/>
+            </w:tabs>
+            <w:ind w:left="440"/>
+            <w:rPr>
+              <w:rFonts w:asciiTheme="minorHAnsi" w:eastAsiaTheme="minorEastAsia" w:hAnsiTheme="minorHAnsi"/>
+              <w:noProof/>
+              <w:kern w:val="2"/>
+              <w:szCs w:val="24"/>
+              <w:lang w:eastAsia="ko-KR"/>
+              <w14:ligatures w14:val="standardContextual"/>
+            </w:rPr>
+          </w:pPr>
+          <w:hyperlink w:anchor="_Toc197275261" w:history="1">
+            <w:r>
+              <w:rPr>
+                <w:rStyle w:val="aff1"/>
+                <w:noProof/>
+                <w:lang w:eastAsia="ko-KR"/>
+              </w:rPr>
+              <w:t>6.1 한계점</w:t>
+            </w:r>
+            <w:r>
+              <w:rPr>
+                <w:noProof/>
+                <w:webHidden/>
+              </w:rPr>
+              <w:tab/>
+            </w:r>
+            <w:r>
+              <w:rPr>
+                <w:noProof/>
+                <w:webHidden/>
+              </w:rPr>
+              <w:fldChar w:fldCharType="begin"/>
+            </w:r>
+            <w:r>
+              <w:rPr>
+                <w:noProof/>
+                <w:webHidden/>
+              </w:rPr>
+              <w:instrText xml:space="preserve"> PAGEREF _Toc197275261 \h </w:instrText>
+            </w:r>
+            <w:r>
+              <w:rPr>
+                <w:noProof/>
+                <w:webHidden/>
+              </w:rPr>
+            </w:r>
+            <w:r>
+              <w:rPr>
+                <w:noProof/>
+                <w:webHidden/>
+              </w:rPr>
+              <w:fldChar w:fldCharType="separate"/>
+            </w:r>
+            <w:r>
+              <w:rPr>
+                <w:noProof/>
+                <w:webHidden/>
+              </w:rPr>
+              <w:t>21</w:t>
             </w:r>
             <w:r>
               <w:rPr>
@@ -1525,14 +2272,14 @@
               <w14:ligatures w14:val="standardContextual"/>
             </w:rPr>
           </w:pPr>
-          <w:hyperlink w:anchor="_Toc196667539" w:history="1">
+          <w:hyperlink w:anchor="_Toc197275262" w:history="1">
             <w:r>
               <w:rPr>
                 <w:rStyle w:val="aff1"/>
                 <w:noProof/>
                 <w:lang w:eastAsia="ko-KR"/>
               </w:rPr>
-              <w:t>4.2.1 스마트컨트랙트 주요 구현</w:t>
+              <w:t>6.1.1 기능적 제한</w:t>
             </w:r>
             <w:r>
               <w:rPr>
@@ -1553,7 +2300,7 @@
                 <w:noProof/>
                 <w:webHidden/>
               </w:rPr>
-              <w:instrText xml:space="preserve"> PAGEREF _Toc196667539 \h </w:instrText>
+              <w:instrText xml:space="preserve"> PAGEREF _Toc197275262 \h </w:instrText>
             </w:r>
             <w:r>
               <w:rPr>
@@ -1573,7 +2320,7 @@
                 <w:noProof/>
                 <w:webHidden/>
               </w:rPr>
-              <w:t>7</w:t>
+              <w:t>21</w:t>
             </w:r>
             <w:r>
               <w:rPr>
@@ -1600,14 +2347,14 @@
               <w14:ligatures w14:val="standardContextual"/>
             </w:rPr>
           </w:pPr>
-          <w:hyperlink w:anchor="_Toc196667540" w:history="1">
+          <w:hyperlink w:anchor="_Toc197275263" w:history="1">
             <w:r>
               <w:rPr>
                 <w:rStyle w:val="aff1"/>
                 <w:noProof/>
                 <w:lang w:eastAsia="ko-KR"/>
               </w:rPr>
-              <w:t>4.2.2 배포 및 상호작용 스크립트</w:t>
+              <w:t>6.1.2 사용자 인터페이스 부재</w:t>
             </w:r>
             <w:r>
               <w:rPr>
@@ -1628,7 +2375,7 @@
                 <w:noProof/>
                 <w:webHidden/>
               </w:rPr>
-              <w:instrText xml:space="preserve"> PAGEREF _Toc196667540 \h </w:instrText>
+              <w:instrText xml:space="preserve"> PAGEREF _Toc197275263 \h </w:instrText>
             </w:r>
             <w:r>
               <w:rPr>
@@ -1648,7 +2395,157 @@
                 <w:noProof/>
                 <w:webHidden/>
               </w:rPr>
-              <w:t>7</w:t>
+              <w:t>21</w:t>
+            </w:r>
+            <w:r>
+              <w:rPr>
+                <w:noProof/>
+                <w:webHidden/>
+              </w:rPr>
+              <w:fldChar w:fldCharType="end"/>
+            </w:r>
+          </w:hyperlink>
+        </w:p>
+        <w:p>
+          <w:pPr>
+            <w:pStyle w:val="36"/>
+            <w:tabs>
+              <w:tab w:val="right" w:leader="dot" w:pos="8630"/>
+            </w:tabs>
+            <w:ind w:left="880"/>
+            <w:rPr>
+              <w:rFonts w:asciiTheme="minorHAnsi" w:eastAsiaTheme="minorEastAsia" w:hAnsiTheme="minorHAnsi"/>
+              <w:noProof/>
+              <w:kern w:val="2"/>
+              <w:szCs w:val="24"/>
+              <w:lang w:eastAsia="ko-KR"/>
+              <w14:ligatures w14:val="standardContextual"/>
+            </w:rPr>
+          </w:pPr>
+          <w:hyperlink w:anchor="_Toc197275264" w:history="1">
+            <w:r>
+              <w:rPr>
+                <w:rStyle w:val="aff1"/>
+                <w:noProof/>
+                <w:lang w:eastAsia="ko-KR"/>
+              </w:rPr>
+              <w:t>6.1.3 가스비(Gas Fee) 및 성능 최적화 미흡</w:t>
+            </w:r>
+            <w:r>
+              <w:rPr>
+                <w:noProof/>
+                <w:webHidden/>
+              </w:rPr>
+              <w:tab/>
+            </w:r>
+            <w:r>
+              <w:rPr>
+                <w:noProof/>
+                <w:webHidden/>
+              </w:rPr>
+              <w:fldChar w:fldCharType="begin"/>
+            </w:r>
+            <w:r>
+              <w:rPr>
+                <w:noProof/>
+                <w:webHidden/>
+              </w:rPr>
+              <w:instrText xml:space="preserve"> PAGEREF _Toc197275264 \h </w:instrText>
+            </w:r>
+            <w:r>
+              <w:rPr>
+                <w:noProof/>
+                <w:webHidden/>
+              </w:rPr>
+            </w:r>
+            <w:r>
+              <w:rPr>
+                <w:noProof/>
+                <w:webHidden/>
+              </w:rPr>
+              <w:fldChar w:fldCharType="separate"/>
+            </w:r>
+            <w:r>
+              <w:rPr>
+                <w:noProof/>
+                <w:webHidden/>
+              </w:rPr>
+              <w:t>21</w:t>
+            </w:r>
+            <w:r>
+              <w:rPr>
+                <w:noProof/>
+                <w:webHidden/>
+              </w:rPr>
+              <w:fldChar w:fldCharType="end"/>
+            </w:r>
+          </w:hyperlink>
+        </w:p>
+        <w:p>
+          <w:pPr>
+            <w:pStyle w:val="36"/>
+            <w:tabs>
+              <w:tab w:val="right" w:leader="dot" w:pos="8630"/>
+            </w:tabs>
+            <w:ind w:left="880"/>
+            <w:rPr>
+              <w:rFonts w:asciiTheme="minorHAnsi" w:eastAsiaTheme="minorEastAsia" w:hAnsiTheme="minorHAnsi"/>
+              <w:noProof/>
+              <w:kern w:val="2"/>
+              <w:szCs w:val="24"/>
+              <w:lang w:eastAsia="ko-KR"/>
+              <w14:ligatures w14:val="standardContextual"/>
+            </w:rPr>
+          </w:pPr>
+          <w:hyperlink w:anchor="_Toc197275265" w:history="1">
+            <w:r>
+              <w:rPr>
+                <w:rStyle w:val="aff1"/>
+                <w:noProof/>
+                <w:lang w:eastAsia="ko-KR"/>
+              </w:rPr>
+              <w:t>6.1.4 테스트 환경의 제한</w:t>
+            </w:r>
+            <w:r>
+              <w:rPr>
+                <w:noProof/>
+                <w:webHidden/>
+              </w:rPr>
+              <w:tab/>
+            </w:r>
+            <w:r>
+              <w:rPr>
+                <w:noProof/>
+                <w:webHidden/>
+              </w:rPr>
+              <w:fldChar w:fldCharType="begin"/>
+            </w:r>
+            <w:r>
+              <w:rPr>
+                <w:noProof/>
+                <w:webHidden/>
+              </w:rPr>
+              <w:instrText xml:space="preserve"> PAGEREF _Toc197275265 \h </w:instrText>
+            </w:r>
+            <w:r>
+              <w:rPr>
+                <w:noProof/>
+                <w:webHidden/>
+              </w:rPr>
+            </w:r>
+            <w:r>
+              <w:rPr>
+                <w:noProof/>
+                <w:webHidden/>
+              </w:rPr>
+              <w:fldChar w:fldCharType="separate"/>
+            </w:r>
+            <w:r>
+              <w:rPr>
+                <w:noProof/>
+                <w:webHidden/>
+              </w:rPr>
+              <w:t>21</w:t>
             </w:r>
             <w:r>
               <w:rPr>
@@ -1675,14 +2572,14 @@
               <w14:ligatures w14:val="standardContextual"/>
             </w:rPr>
           </w:pPr>
-          <w:hyperlink w:anchor="_Toc196667541" w:history="1">
+          <w:hyperlink w:anchor="_Toc197275266" w:history="1">
             <w:r>
               <w:rPr>
                 <w:rStyle w:val="aff1"/>
                 <w:noProof/>
                 <w:lang w:eastAsia="ko-KR"/>
               </w:rPr>
-              <w:t>4.3 테스트넷에서의 송금 실험</w:t>
+              <w:t>6.2 개선 방안</w:t>
             </w:r>
             <w:r>
               <w:rPr>
@@ -1703,7 +2600,7 @@
                 <w:noProof/>
                 <w:webHidden/>
               </w:rPr>
-              <w:instrText xml:space="preserve"> PAGEREF _Toc196667541 \h </w:instrText>
+              <w:instrText xml:space="preserve"> PAGEREF _Toc197275266 \h </w:instrText>
             </w:r>
             <w:r>
               <w:rPr>
@@ -1723,7 +2620,381 @@
                 <w:noProof/>
                 <w:webHidden/>
               </w:rPr>
-              <w:t>7</w:t>
+              <w:t>21</w:t>
+            </w:r>
+            <w:r>
+              <w:rPr>
+                <w:noProof/>
+                <w:webHidden/>
+              </w:rPr>
+              <w:fldChar w:fldCharType="end"/>
+            </w:r>
+          </w:hyperlink>
+        </w:p>
+        <w:p>
+          <w:pPr>
+            <w:pStyle w:val="36"/>
+            <w:tabs>
+              <w:tab w:val="right" w:leader="dot" w:pos="8630"/>
+            </w:tabs>
+            <w:ind w:left="880"/>
+            <w:rPr>
+              <w:rFonts w:asciiTheme="minorHAnsi" w:eastAsiaTheme="minorEastAsia" w:hAnsiTheme="minorHAnsi"/>
+              <w:noProof/>
+              <w:kern w:val="2"/>
+              <w:szCs w:val="24"/>
+              <w:lang w:eastAsia="ko-KR"/>
+              <w14:ligatures w14:val="standardContextual"/>
+            </w:rPr>
+          </w:pPr>
+          <w:hyperlink w:anchor="_Toc197275267" w:history="1">
+            <w:r>
+              <w:rPr>
+                <w:rStyle w:val="aff1"/>
+                <w:noProof/>
+                <w:lang w:eastAsia="ko-KR"/>
+              </w:rPr>
+              <w:t>6.2.1 기능 확장</w:t>
+            </w:r>
+            <w:r>
+              <w:rPr>
+                <w:noProof/>
+                <w:webHidden/>
+              </w:rPr>
+              <w:tab/>
+            </w:r>
+            <w:r>
+              <w:rPr>
+                <w:noProof/>
+                <w:webHidden/>
+              </w:rPr>
+              <w:fldChar w:fldCharType="begin"/>
+            </w:r>
+            <w:r>
+              <w:rPr>
+                <w:noProof/>
+                <w:webHidden/>
+              </w:rPr>
+              <w:instrText xml:space="preserve"> PAGEREF _Toc197275267 \h </w:instrText>
+            </w:r>
+            <w:r>
+              <w:rPr>
+                <w:noProof/>
+                <w:webHidden/>
+              </w:rPr>
+            </w:r>
+            <w:r>
+              <w:rPr>
+                <w:noProof/>
+                <w:webHidden/>
+              </w:rPr>
+              <w:fldChar w:fldCharType="separate"/>
+            </w:r>
+            <w:r>
+              <w:rPr>
+                <w:noProof/>
+                <w:webHidden/>
+              </w:rPr>
+              <w:t>22</w:t>
+            </w:r>
+            <w:r>
+              <w:rPr>
+                <w:noProof/>
+                <w:webHidden/>
+              </w:rPr>
+              <w:fldChar w:fldCharType="end"/>
+            </w:r>
+          </w:hyperlink>
+        </w:p>
+        <w:p>
+          <w:pPr>
+            <w:pStyle w:val="36"/>
+            <w:tabs>
+              <w:tab w:val="right" w:leader="dot" w:pos="8630"/>
+            </w:tabs>
+            <w:ind w:left="880"/>
+            <w:rPr>
+              <w:rFonts w:asciiTheme="minorHAnsi" w:eastAsiaTheme="minorEastAsia" w:hAnsiTheme="minorHAnsi"/>
+              <w:noProof/>
+              <w:kern w:val="2"/>
+              <w:szCs w:val="24"/>
+              <w:lang w:eastAsia="ko-KR"/>
+              <w14:ligatures w14:val="standardContextual"/>
+            </w:rPr>
+          </w:pPr>
+          <w:hyperlink w:anchor="_Toc197275268" w:history="1">
+            <w:r>
+              <w:rPr>
+                <w:rStyle w:val="aff1"/>
+                <w:noProof/>
+                <w:lang w:eastAsia="ko-KR"/>
+              </w:rPr>
+              <w:t>6.2.2 사용자 친화적 인터페이스 개발</w:t>
+            </w:r>
+            <w:r>
+              <w:rPr>
+                <w:noProof/>
+                <w:webHidden/>
+              </w:rPr>
+              <w:tab/>
+            </w:r>
+            <w:r>
+              <w:rPr>
+                <w:noProof/>
+                <w:webHidden/>
+              </w:rPr>
+              <w:fldChar w:fldCharType="begin"/>
+            </w:r>
+            <w:r>
+              <w:rPr>
+                <w:noProof/>
+                <w:webHidden/>
+              </w:rPr>
+              <w:instrText xml:space="preserve"> PAGEREF _Toc197275268 \h </w:instrText>
+            </w:r>
+            <w:r>
+              <w:rPr>
+                <w:noProof/>
+                <w:webHidden/>
+              </w:rPr>
+            </w:r>
+            <w:r>
+              <w:rPr>
+                <w:noProof/>
+                <w:webHidden/>
+              </w:rPr>
+              <w:fldChar w:fldCharType="separate"/>
+            </w:r>
+            <w:r>
+              <w:rPr>
+                <w:noProof/>
+                <w:webHidden/>
+              </w:rPr>
+              <w:t>22</w:t>
+            </w:r>
+            <w:r>
+              <w:rPr>
+                <w:noProof/>
+                <w:webHidden/>
+              </w:rPr>
+              <w:fldChar w:fldCharType="end"/>
+            </w:r>
+          </w:hyperlink>
+        </w:p>
+        <w:p>
+          <w:pPr>
+            <w:pStyle w:val="36"/>
+            <w:tabs>
+              <w:tab w:val="right" w:leader="dot" w:pos="8630"/>
+            </w:tabs>
+            <w:ind w:left="880"/>
+            <w:rPr>
+              <w:rFonts w:asciiTheme="minorHAnsi" w:eastAsiaTheme="minorEastAsia" w:hAnsiTheme="minorHAnsi"/>
+              <w:noProof/>
+              <w:kern w:val="2"/>
+              <w:szCs w:val="24"/>
+              <w:lang w:eastAsia="ko-KR"/>
+              <w14:ligatures w14:val="standardContextual"/>
+            </w:rPr>
+          </w:pPr>
+          <w:hyperlink w:anchor="_Toc197275269" w:history="1">
+            <w:r>
+              <w:rPr>
+                <w:rStyle w:val="aff1"/>
+                <w:noProof/>
+                <w:lang w:eastAsia="ko-KR"/>
+              </w:rPr>
+              <w:t>6.2.3 가스비 최적화</w:t>
+            </w:r>
+            <w:r>
+              <w:rPr>
+                <w:noProof/>
+                <w:webHidden/>
+              </w:rPr>
+              <w:tab/>
+            </w:r>
+            <w:r>
+              <w:rPr>
+                <w:noProof/>
+                <w:webHidden/>
+              </w:rPr>
+              <w:fldChar w:fldCharType="begin"/>
+            </w:r>
+            <w:r>
+              <w:rPr>
+                <w:noProof/>
+                <w:webHidden/>
+              </w:rPr>
+              <w:instrText xml:space="preserve"> PAGEREF _Toc197275269 \h </w:instrText>
+            </w:r>
+            <w:r>
+              <w:rPr>
+                <w:noProof/>
+                <w:webHidden/>
+              </w:rPr>
+            </w:r>
+            <w:r>
+              <w:rPr>
+                <w:noProof/>
+                <w:webHidden/>
+              </w:rPr>
+              <w:fldChar w:fldCharType="separate"/>
+            </w:r>
+            <w:r>
+              <w:rPr>
+                <w:noProof/>
+                <w:webHidden/>
+              </w:rPr>
+              <w:t>22</w:t>
+            </w:r>
+            <w:r>
+              <w:rPr>
+                <w:noProof/>
+                <w:webHidden/>
+              </w:rPr>
+              <w:fldChar w:fldCharType="end"/>
+            </w:r>
+          </w:hyperlink>
+        </w:p>
+        <w:p>
+          <w:pPr>
+            <w:pStyle w:val="36"/>
+            <w:tabs>
+              <w:tab w:val="right" w:leader="dot" w:pos="8630"/>
+            </w:tabs>
+            <w:ind w:left="880"/>
+            <w:rPr>
+              <w:rFonts w:asciiTheme="minorHAnsi" w:eastAsiaTheme="minorEastAsia" w:hAnsiTheme="minorHAnsi"/>
+              <w:noProof/>
+              <w:kern w:val="2"/>
+              <w:szCs w:val="24"/>
+              <w:lang w:eastAsia="ko-KR"/>
+              <w14:ligatures w14:val="standardContextual"/>
+            </w:rPr>
+          </w:pPr>
+          <w:hyperlink w:anchor="_Toc197275270" w:history="1">
+            <w:r>
+              <w:rPr>
+                <w:rStyle w:val="aff1"/>
+                <w:noProof/>
+                <w:lang w:eastAsia="ko-KR"/>
+              </w:rPr>
+              <w:t>6.2.4 테스트넷 및 메인넷 배포 실험</w:t>
+            </w:r>
+            <w:r>
+              <w:rPr>
+                <w:noProof/>
+                <w:webHidden/>
+              </w:rPr>
+              <w:tab/>
+            </w:r>
+            <w:r>
+              <w:rPr>
+                <w:noProof/>
+                <w:webHidden/>
+              </w:rPr>
+              <w:fldChar w:fldCharType="begin"/>
+            </w:r>
+            <w:r>
+              <w:rPr>
+                <w:noProof/>
+                <w:webHidden/>
+              </w:rPr>
+              <w:instrText xml:space="preserve"> PAGEREF _Toc197275270 \h </w:instrText>
+            </w:r>
+            <w:r>
+              <w:rPr>
+                <w:noProof/>
+                <w:webHidden/>
+              </w:rPr>
+            </w:r>
+            <w:r>
+              <w:rPr>
+                <w:noProof/>
+                <w:webHidden/>
+              </w:rPr>
+              <w:fldChar w:fldCharType="separate"/>
+            </w:r>
+            <w:r>
+              <w:rPr>
+                <w:noProof/>
+                <w:webHidden/>
+              </w:rPr>
+              <w:t>22</w:t>
+            </w:r>
+            <w:r>
+              <w:rPr>
+                <w:noProof/>
+                <w:webHidden/>
+              </w:rPr>
+              <w:fldChar w:fldCharType="end"/>
+            </w:r>
+          </w:hyperlink>
+        </w:p>
+        <w:p>
+          <w:pPr>
+            <w:pStyle w:val="13"/>
+            <w:tabs>
+              <w:tab w:val="right" w:leader="dot" w:pos="8630"/>
+            </w:tabs>
+            <w:rPr>
+              <w:rFonts w:asciiTheme="minorHAnsi" w:eastAsiaTheme="minorEastAsia" w:hAnsiTheme="minorHAnsi"/>
+              <w:noProof/>
+              <w:kern w:val="2"/>
+              <w:szCs w:val="24"/>
+              <w:lang w:eastAsia="ko-KR"/>
+              <w14:ligatures w14:val="standardContextual"/>
+            </w:rPr>
+          </w:pPr>
+          <w:hyperlink w:anchor="_Toc197275271" w:history="1">
+            <w:r>
+              <w:rPr>
+                <w:rStyle w:val="aff1"/>
+                <w:noProof/>
+                <w:lang w:eastAsia="ko-KR"/>
+              </w:rPr>
+              <w:t>7. 결론 및 향후 연구 방향</w:t>
+            </w:r>
+            <w:r>
+              <w:rPr>
+                <w:noProof/>
+                <w:webHidden/>
+              </w:rPr>
+              <w:tab/>
+            </w:r>
+            <w:r>
+              <w:rPr>
+                <w:noProof/>
+                <w:webHidden/>
+              </w:rPr>
+              <w:fldChar w:fldCharType="begin"/>
+            </w:r>
+            <w:r>
+              <w:rPr>
+                <w:noProof/>
+                <w:webHidden/>
+              </w:rPr>
+              <w:instrText xml:space="preserve"> PAGEREF _Toc197275271 \h </w:instrText>
+            </w:r>
+            <w:r>
+              <w:rPr>
+                <w:noProof/>
+                <w:webHidden/>
+              </w:rPr>
+            </w:r>
+            <w:r>
+              <w:rPr>
+                <w:noProof/>
+                <w:webHidden/>
+              </w:rPr>
+              <w:fldChar w:fldCharType="separate"/>
+            </w:r>
+            <w:r>
+              <w:rPr>
+                <w:noProof/>
+                <w:webHidden/>
+              </w:rPr>
+              <w:t>22</w:t>
             </w:r>
             <w:r>
               <w:rPr>
@@ -1750,14 +3021,14 @@
               <w14:ligatures w14:val="standardContextual"/>
             </w:rPr>
           </w:pPr>
-          <w:hyperlink w:anchor="_Toc196667542" w:history="1">
+          <w:hyperlink w:anchor="_Toc197275272" w:history="1">
             <w:r>
               <w:rPr>
                 <w:rStyle w:val="aff1"/>
                 <w:noProof/>
                 <w:lang w:eastAsia="ko-KR"/>
               </w:rPr>
-              <w:t>4.4 자동화 테스트 및 결과 분석</w:t>
+              <w:t>7.1 연구 결과 요약</w:t>
             </w:r>
             <w:r>
               <w:rPr>
@@ -1778,7 +3049,7 @@
                 <w:noProof/>
                 <w:webHidden/>
               </w:rPr>
-              <w:instrText xml:space="preserve"> PAGEREF _Toc196667542 \h </w:instrText>
+              <w:instrText xml:space="preserve"> PAGEREF _Toc197275272 \h </w:instrText>
             </w:r>
             <w:r>
               <w:rPr>
@@ -1798,81 +3069,7 @@
                 <w:noProof/>
                 <w:webHidden/>
               </w:rPr>
-              <w:t>8</w:t>
-            </w:r>
-            <w:r>
-              <w:rPr>
-                <w:noProof/>
-                <w:webHidden/>
-              </w:rPr>
-              <w:fldChar w:fldCharType="end"/>
-            </w:r>
-          </w:hyperlink>
-        </w:p>
-        <w:p>
-          <w:pPr>
-            <w:pStyle w:val="13"/>
-            <w:tabs>
-              <w:tab w:val="right" w:leader="dot" w:pos="8630"/>
-            </w:tabs>
-            <w:rPr>
-              <w:rFonts w:asciiTheme="minorHAnsi" w:eastAsiaTheme="minorEastAsia" w:hAnsiTheme="minorHAnsi"/>
-              <w:noProof/>
-              <w:kern w:val="2"/>
-              <w:szCs w:val="24"/>
-              <w:lang w:eastAsia="ko-KR"/>
-              <w14:ligatures w14:val="standardContextual"/>
-            </w:rPr>
-          </w:pPr>
-          <w:hyperlink w:anchor="_Toc196667543" w:history="1">
-            <w:r>
-              <w:rPr>
-                <w:rStyle w:val="aff1"/>
-                <w:noProof/>
-                <w:lang w:eastAsia="ko-KR"/>
-              </w:rPr>
-              <w:t>5. 보안 및 성능 분석</w:t>
-            </w:r>
-            <w:r>
-              <w:rPr>
-                <w:noProof/>
-                <w:webHidden/>
-              </w:rPr>
-              <w:tab/>
-            </w:r>
-            <w:r>
-              <w:rPr>
-                <w:noProof/>
-                <w:webHidden/>
-              </w:rPr>
-              <w:fldChar w:fldCharType="begin"/>
-            </w:r>
-            <w:r>
-              <w:rPr>
-                <w:noProof/>
-                <w:webHidden/>
-              </w:rPr>
-              <w:instrText xml:space="preserve"> PAGEREF _Toc196667543 \h </w:instrText>
-            </w:r>
-            <w:r>
-              <w:rPr>
-                <w:noProof/>
-                <w:webHidden/>
-              </w:rPr>
-            </w:r>
-            <w:r>
-              <w:rPr>
-                <w:noProof/>
-                <w:webHidden/>
-              </w:rPr>
-              <w:fldChar w:fldCharType="separate"/>
-            </w:r>
-            <w:r>
-              <w:rPr>
-                <w:noProof/>
-                <w:webHidden/>
-              </w:rPr>
-              <w:t>8</w:t>
+              <w:t>22</w:t>
             </w:r>
             <w:r>
               <w:rPr>
@@ -1899,14 +3096,14 @@
               <w14:ligatures w14:val="standardContextual"/>
             </w:rPr>
           </w:pPr>
-          <w:hyperlink w:anchor="_Toc196667544" w:history="1">
+          <w:hyperlink w:anchor="_Toc197275273" w:history="1">
             <w:r>
               <w:rPr>
                 <w:rStyle w:val="aff1"/>
                 <w:noProof/>
                 <w:lang w:eastAsia="ko-KR"/>
               </w:rPr>
-              <w:t>5.1 이중 지불(Double Spending) 방지 기법 적용 여부 [6]</w:t>
+              <w:t>7.2 향후 발전 가능성</w:t>
             </w:r>
             <w:r>
               <w:rPr>
@@ -1927,7 +3124,7 @@
                 <w:noProof/>
                 <w:webHidden/>
               </w:rPr>
-              <w:instrText xml:space="preserve"> PAGEREF _Toc196667544 \h </w:instrText>
+              <w:instrText xml:space="preserve"> PAGEREF _Toc197275273 \h </w:instrText>
             </w:r>
             <w:r>
               <w:rPr>
@@ -1947,157 +3144,7 @@
                 <w:noProof/>
                 <w:webHidden/>
               </w:rPr>
-              <w:t>8</w:t>
-            </w:r>
-            <w:r>
-              <w:rPr>
-                <w:noProof/>
-                <w:webHidden/>
-              </w:rPr>
-              <w:fldChar w:fldCharType="end"/>
-            </w:r>
-          </w:hyperlink>
-        </w:p>
-        <w:p>
-          <w:pPr>
-            <w:pStyle w:val="28"/>
-            <w:tabs>
-              <w:tab w:val="right" w:leader="dot" w:pos="8630"/>
-            </w:tabs>
-            <w:ind w:left="440"/>
-            <w:rPr>
-              <w:rFonts w:asciiTheme="minorHAnsi" w:eastAsiaTheme="minorEastAsia" w:hAnsiTheme="minorHAnsi"/>
-              <w:noProof/>
-              <w:kern w:val="2"/>
-              <w:szCs w:val="24"/>
-              <w:lang w:eastAsia="ko-KR"/>
-              <w14:ligatures w14:val="standardContextual"/>
-            </w:rPr>
-          </w:pPr>
-          <w:hyperlink w:anchor="_Toc196667545" w:history="1">
-            <w:r>
-              <w:rPr>
-                <w:rStyle w:val="aff1"/>
-                <w:noProof/>
-                <w:lang w:eastAsia="ko-KR"/>
-              </w:rPr>
-              <w:t>5.2 재진입 공격(Reentrancy Attack) 방어 기법 [3][4]</w:t>
-            </w:r>
-            <w:r>
-              <w:rPr>
-                <w:noProof/>
-                <w:webHidden/>
-              </w:rPr>
-              <w:tab/>
-            </w:r>
-            <w:r>
-              <w:rPr>
-                <w:noProof/>
-                <w:webHidden/>
-              </w:rPr>
-              <w:fldChar w:fldCharType="begin"/>
-            </w:r>
-            <w:r>
-              <w:rPr>
-                <w:noProof/>
-                <w:webHidden/>
-              </w:rPr>
-              <w:instrText xml:space="preserve"> PAGEREF _Toc196667545 \h </w:instrText>
-            </w:r>
-            <w:r>
-              <w:rPr>
-                <w:noProof/>
-                <w:webHidden/>
-              </w:rPr>
-            </w:r>
-            <w:r>
-              <w:rPr>
-                <w:noProof/>
-                <w:webHidden/>
-              </w:rPr>
-              <w:fldChar w:fldCharType="separate"/>
-            </w:r>
-            <w:r>
-              <w:rPr>
-                <w:noProof/>
-                <w:webHidden/>
-              </w:rPr>
-              <w:t>9</w:t>
-            </w:r>
-            <w:r>
-              <w:rPr>
-                <w:noProof/>
-                <w:webHidden/>
-              </w:rPr>
-              <w:fldChar w:fldCharType="end"/>
-            </w:r>
-          </w:hyperlink>
-        </w:p>
-        <w:p>
-          <w:pPr>
-            <w:pStyle w:val="28"/>
-            <w:tabs>
-              <w:tab w:val="right" w:leader="dot" w:pos="8630"/>
-            </w:tabs>
-            <w:ind w:left="440"/>
-            <w:rPr>
-              <w:rFonts w:asciiTheme="minorHAnsi" w:eastAsiaTheme="minorEastAsia" w:hAnsiTheme="minorHAnsi"/>
-              <w:noProof/>
-              <w:kern w:val="2"/>
-              <w:szCs w:val="24"/>
-              <w:lang w:eastAsia="ko-KR"/>
-              <w14:ligatures w14:val="standardContextual"/>
-            </w:rPr>
-          </w:pPr>
-          <w:hyperlink w:anchor="_Toc196667546" w:history="1">
-            <w:r>
-              <w:rPr>
-                <w:rStyle w:val="aff1"/>
-                <w:noProof/>
-                <w:lang w:eastAsia="ko-KR"/>
-              </w:rPr>
-              <w:t>5.3 기존 금융 시스템과의 보안성 비교</w:t>
-            </w:r>
-            <w:r>
-              <w:rPr>
-                <w:noProof/>
-                <w:webHidden/>
-              </w:rPr>
-              <w:tab/>
-            </w:r>
-            <w:r>
-              <w:rPr>
-                <w:noProof/>
-                <w:webHidden/>
-              </w:rPr>
-              <w:fldChar w:fldCharType="begin"/>
-            </w:r>
-            <w:r>
-              <w:rPr>
-                <w:noProof/>
-                <w:webHidden/>
-              </w:rPr>
-              <w:instrText xml:space="preserve"> PAGEREF _Toc196667546 \h </w:instrText>
-            </w:r>
-            <w:r>
-              <w:rPr>
-                <w:noProof/>
-                <w:webHidden/>
-              </w:rPr>
-            </w:r>
-            <w:r>
-              <w:rPr>
-                <w:noProof/>
-                <w:webHidden/>
-              </w:rPr>
-              <w:fldChar w:fldCharType="separate"/>
-            </w:r>
-            <w:r>
-              <w:rPr>
-                <w:noProof/>
-                <w:webHidden/>
-              </w:rPr>
-              <w:t>9</w:t>
+              <w:t>23</w:t>
             </w:r>
             <w:r>
               <w:rPr>
@@ -2123,14 +3170,13 @@
               <w14:ligatures w14:val="standardContextual"/>
             </w:rPr>
           </w:pPr>
-          <w:hyperlink w:anchor="_Toc196667547" w:history="1">
+          <w:hyperlink w:anchor="_Toc197275274" w:history="1">
             <w:r>
               <w:rPr>
                 <w:rStyle w:val="aff1"/>
                 <w:noProof/>
-                <w:lang w:eastAsia="ko-KR"/>
-              </w:rPr>
-              <w:t>6. 한계점 및 개선 방안</w:t>
+              </w:rPr>
+              <w:t>참고문헌</w:t>
             </w:r>
             <w:r>
               <w:rPr>
@@ -2151,7 +3197,7 @@
                 <w:noProof/>
                 <w:webHidden/>
               </w:rPr>
-              <w:instrText xml:space="preserve"> PAGEREF _Toc196667547 \h </w:instrText>
+              <w:instrText xml:space="preserve"> PAGEREF _Toc197275274 \h </w:instrText>
             </w:r>
             <w:r>
               <w:rPr>
@@ -2171,1054 +3217,7 @@
                 <w:noProof/>
                 <w:webHidden/>
               </w:rPr>
-              <w:t>9</w:t>
-            </w:r>
-            <w:r>
-              <w:rPr>
-                <w:noProof/>
-                <w:webHidden/>
-              </w:rPr>
-              <w:fldChar w:fldCharType="end"/>
-            </w:r>
-          </w:hyperlink>
-        </w:p>
-        <w:p>
-          <w:pPr>
-            <w:pStyle w:val="28"/>
-            <w:tabs>
-              <w:tab w:val="right" w:leader="dot" w:pos="8630"/>
-            </w:tabs>
-            <w:ind w:left="440"/>
-            <w:rPr>
-              <w:rFonts w:asciiTheme="minorHAnsi" w:eastAsiaTheme="minorEastAsia" w:hAnsiTheme="minorHAnsi"/>
-              <w:noProof/>
-              <w:kern w:val="2"/>
-              <w:szCs w:val="24"/>
-              <w:lang w:eastAsia="ko-KR"/>
-              <w14:ligatures w14:val="standardContextual"/>
-            </w:rPr>
-          </w:pPr>
-          <w:hyperlink w:anchor="_Toc196667548" w:history="1">
-            <w:r>
-              <w:rPr>
-                <w:rStyle w:val="aff1"/>
-                <w:noProof/>
-                <w:lang w:eastAsia="ko-KR"/>
-              </w:rPr>
-              <w:t>6.1 한계점</w:t>
-            </w:r>
-            <w:r>
-              <w:rPr>
-                <w:noProof/>
-                <w:webHidden/>
-              </w:rPr>
-              <w:tab/>
-            </w:r>
-            <w:r>
-              <w:rPr>
-                <w:noProof/>
-                <w:webHidden/>
-              </w:rPr>
-              <w:fldChar w:fldCharType="begin"/>
-            </w:r>
-            <w:r>
-              <w:rPr>
-                <w:noProof/>
-                <w:webHidden/>
-              </w:rPr>
-              <w:instrText xml:space="preserve"> PAGEREF _Toc196667548 \h </w:instrText>
-            </w:r>
-            <w:r>
-              <w:rPr>
-                <w:noProof/>
-                <w:webHidden/>
-              </w:rPr>
-            </w:r>
-            <w:r>
-              <w:rPr>
-                <w:noProof/>
-                <w:webHidden/>
-              </w:rPr>
-              <w:fldChar w:fldCharType="separate"/>
-            </w:r>
-            <w:r>
-              <w:rPr>
-                <w:noProof/>
-                <w:webHidden/>
-              </w:rPr>
-              <w:t>9</w:t>
-            </w:r>
-            <w:r>
-              <w:rPr>
-                <w:noProof/>
-                <w:webHidden/>
-              </w:rPr>
-              <w:fldChar w:fldCharType="end"/>
-            </w:r>
-          </w:hyperlink>
-        </w:p>
-        <w:p>
-          <w:pPr>
-            <w:pStyle w:val="36"/>
-            <w:tabs>
-              <w:tab w:val="right" w:leader="dot" w:pos="8630"/>
-            </w:tabs>
-            <w:ind w:left="880"/>
-            <w:rPr>
-              <w:rFonts w:asciiTheme="minorHAnsi" w:eastAsiaTheme="minorEastAsia" w:hAnsiTheme="minorHAnsi"/>
-              <w:noProof/>
-              <w:kern w:val="2"/>
-              <w:szCs w:val="24"/>
-              <w:lang w:eastAsia="ko-KR"/>
-              <w14:ligatures w14:val="standardContextual"/>
-            </w:rPr>
-          </w:pPr>
-          <w:hyperlink w:anchor="_Toc196667549" w:history="1">
-            <w:r>
-              <w:rPr>
-                <w:rStyle w:val="aff1"/>
-                <w:noProof/>
-                <w:lang w:eastAsia="ko-KR"/>
-              </w:rPr>
-              <w:t>6.1.1 기능적 제한</w:t>
-            </w:r>
-            <w:r>
-              <w:rPr>
-                <w:noProof/>
-                <w:webHidden/>
-              </w:rPr>
-              <w:tab/>
-            </w:r>
-            <w:r>
-              <w:rPr>
-                <w:noProof/>
-                <w:webHidden/>
-              </w:rPr>
-              <w:fldChar w:fldCharType="begin"/>
-            </w:r>
-            <w:r>
-              <w:rPr>
-                <w:noProof/>
-                <w:webHidden/>
-              </w:rPr>
-              <w:instrText xml:space="preserve"> PAGEREF _Toc196667549 \h </w:instrText>
-            </w:r>
-            <w:r>
-              <w:rPr>
-                <w:noProof/>
-                <w:webHidden/>
-              </w:rPr>
-            </w:r>
-            <w:r>
-              <w:rPr>
-                <w:noProof/>
-                <w:webHidden/>
-              </w:rPr>
-              <w:fldChar w:fldCharType="separate"/>
-            </w:r>
-            <w:r>
-              <w:rPr>
-                <w:noProof/>
-                <w:webHidden/>
-              </w:rPr>
-              <w:t>9</w:t>
-            </w:r>
-            <w:r>
-              <w:rPr>
-                <w:noProof/>
-                <w:webHidden/>
-              </w:rPr>
-              <w:fldChar w:fldCharType="end"/>
-            </w:r>
-          </w:hyperlink>
-        </w:p>
-        <w:p>
-          <w:pPr>
-            <w:pStyle w:val="36"/>
-            <w:tabs>
-              <w:tab w:val="right" w:leader="dot" w:pos="8630"/>
-            </w:tabs>
-            <w:ind w:left="880"/>
-            <w:rPr>
-              <w:rFonts w:asciiTheme="minorHAnsi" w:eastAsiaTheme="minorEastAsia" w:hAnsiTheme="minorHAnsi"/>
-              <w:noProof/>
-              <w:kern w:val="2"/>
-              <w:szCs w:val="24"/>
-              <w:lang w:eastAsia="ko-KR"/>
-              <w14:ligatures w14:val="standardContextual"/>
-            </w:rPr>
-          </w:pPr>
-          <w:hyperlink w:anchor="_Toc196667550" w:history="1">
-            <w:r>
-              <w:rPr>
-                <w:rStyle w:val="aff1"/>
-                <w:noProof/>
-                <w:lang w:eastAsia="ko-KR"/>
-              </w:rPr>
-              <w:t>6.1.2 사용자 인터페이스 부재</w:t>
-            </w:r>
-            <w:r>
-              <w:rPr>
-                <w:noProof/>
-                <w:webHidden/>
-              </w:rPr>
-              <w:tab/>
-            </w:r>
-            <w:r>
-              <w:rPr>
-                <w:noProof/>
-                <w:webHidden/>
-              </w:rPr>
-              <w:fldChar w:fldCharType="begin"/>
-            </w:r>
-            <w:r>
-              <w:rPr>
-                <w:noProof/>
-                <w:webHidden/>
-              </w:rPr>
-              <w:instrText xml:space="preserve"> PAGEREF _Toc196667550 \h </w:instrText>
-            </w:r>
-            <w:r>
-              <w:rPr>
-                <w:noProof/>
-                <w:webHidden/>
-              </w:rPr>
-            </w:r>
-            <w:r>
-              <w:rPr>
-                <w:noProof/>
-                <w:webHidden/>
-              </w:rPr>
-              <w:fldChar w:fldCharType="separate"/>
-            </w:r>
-            <w:r>
-              <w:rPr>
-                <w:noProof/>
-                <w:webHidden/>
-              </w:rPr>
-              <w:t>10</w:t>
-            </w:r>
-            <w:r>
-              <w:rPr>
-                <w:noProof/>
-                <w:webHidden/>
-              </w:rPr>
-              <w:fldChar w:fldCharType="end"/>
-            </w:r>
-          </w:hyperlink>
-        </w:p>
-        <w:p>
-          <w:pPr>
-            <w:pStyle w:val="36"/>
-            <w:tabs>
-              <w:tab w:val="right" w:leader="dot" w:pos="8630"/>
-            </w:tabs>
-            <w:ind w:left="880"/>
-            <w:rPr>
-              <w:rFonts w:asciiTheme="minorHAnsi" w:eastAsiaTheme="minorEastAsia" w:hAnsiTheme="minorHAnsi"/>
-              <w:noProof/>
-              <w:kern w:val="2"/>
-              <w:szCs w:val="24"/>
-              <w:lang w:eastAsia="ko-KR"/>
-              <w14:ligatures w14:val="standardContextual"/>
-            </w:rPr>
-          </w:pPr>
-          <w:hyperlink w:anchor="_Toc196667551" w:history="1">
-            <w:r>
-              <w:rPr>
-                <w:rStyle w:val="aff1"/>
-                <w:noProof/>
-                <w:lang w:eastAsia="ko-KR"/>
-              </w:rPr>
-              <w:t>6.1.3 가스비(Gas Fee) 및 성능 최적화 미흡</w:t>
-            </w:r>
-            <w:r>
-              <w:rPr>
-                <w:noProof/>
-                <w:webHidden/>
-              </w:rPr>
-              <w:tab/>
-            </w:r>
-            <w:r>
-              <w:rPr>
-                <w:noProof/>
-                <w:webHidden/>
-              </w:rPr>
-              <w:fldChar w:fldCharType="begin"/>
-            </w:r>
-            <w:r>
-              <w:rPr>
-                <w:noProof/>
-                <w:webHidden/>
-              </w:rPr>
-              <w:instrText xml:space="preserve"> PAGEREF _Toc196667551 \h </w:instrText>
-            </w:r>
-            <w:r>
-              <w:rPr>
-                <w:noProof/>
-                <w:webHidden/>
-              </w:rPr>
-            </w:r>
-            <w:r>
-              <w:rPr>
-                <w:noProof/>
-                <w:webHidden/>
-              </w:rPr>
-              <w:fldChar w:fldCharType="separate"/>
-            </w:r>
-            <w:r>
-              <w:rPr>
-                <w:noProof/>
-                <w:webHidden/>
-              </w:rPr>
-              <w:t>10</w:t>
-            </w:r>
-            <w:r>
-              <w:rPr>
-                <w:noProof/>
-                <w:webHidden/>
-              </w:rPr>
-              <w:fldChar w:fldCharType="end"/>
-            </w:r>
-          </w:hyperlink>
-        </w:p>
-        <w:p>
-          <w:pPr>
-            <w:pStyle w:val="36"/>
-            <w:tabs>
-              <w:tab w:val="right" w:leader="dot" w:pos="8630"/>
-            </w:tabs>
-            <w:ind w:left="880"/>
-            <w:rPr>
-              <w:rFonts w:asciiTheme="minorHAnsi" w:eastAsiaTheme="minorEastAsia" w:hAnsiTheme="minorHAnsi"/>
-              <w:noProof/>
-              <w:kern w:val="2"/>
-              <w:szCs w:val="24"/>
-              <w:lang w:eastAsia="ko-KR"/>
-              <w14:ligatures w14:val="standardContextual"/>
-            </w:rPr>
-          </w:pPr>
-          <w:hyperlink w:anchor="_Toc196667552" w:history="1">
-            <w:r>
-              <w:rPr>
-                <w:rStyle w:val="aff1"/>
-                <w:noProof/>
-                <w:lang w:eastAsia="ko-KR"/>
-              </w:rPr>
-              <w:t>6.1.4 테스트 환경의 제한</w:t>
-            </w:r>
-            <w:r>
-              <w:rPr>
-                <w:noProof/>
-                <w:webHidden/>
-              </w:rPr>
-              <w:tab/>
-            </w:r>
-            <w:r>
-              <w:rPr>
-                <w:noProof/>
-                <w:webHidden/>
-              </w:rPr>
-              <w:fldChar w:fldCharType="begin"/>
-            </w:r>
-            <w:r>
-              <w:rPr>
-                <w:noProof/>
-                <w:webHidden/>
-              </w:rPr>
-              <w:instrText xml:space="preserve"> PAGEREF _Toc196667552 \h </w:instrText>
-            </w:r>
-            <w:r>
-              <w:rPr>
-                <w:noProof/>
-                <w:webHidden/>
-              </w:rPr>
-            </w:r>
-            <w:r>
-              <w:rPr>
-                <w:noProof/>
-                <w:webHidden/>
-              </w:rPr>
-              <w:fldChar w:fldCharType="separate"/>
-            </w:r>
-            <w:r>
-              <w:rPr>
-                <w:noProof/>
-                <w:webHidden/>
-              </w:rPr>
-              <w:t>10</w:t>
-            </w:r>
-            <w:r>
-              <w:rPr>
-                <w:noProof/>
-                <w:webHidden/>
-              </w:rPr>
-              <w:fldChar w:fldCharType="end"/>
-            </w:r>
-          </w:hyperlink>
-        </w:p>
-        <w:p>
-          <w:pPr>
-            <w:pStyle w:val="28"/>
-            <w:tabs>
-              <w:tab w:val="right" w:leader="dot" w:pos="8630"/>
-            </w:tabs>
-            <w:ind w:left="440"/>
-            <w:rPr>
-              <w:rFonts w:asciiTheme="minorHAnsi" w:eastAsiaTheme="minorEastAsia" w:hAnsiTheme="minorHAnsi"/>
-              <w:noProof/>
-              <w:kern w:val="2"/>
-              <w:szCs w:val="24"/>
-              <w:lang w:eastAsia="ko-KR"/>
-              <w14:ligatures w14:val="standardContextual"/>
-            </w:rPr>
-          </w:pPr>
-          <w:hyperlink w:anchor="_Toc196667553" w:history="1">
-            <w:r>
-              <w:rPr>
-                <w:rStyle w:val="aff1"/>
-                <w:noProof/>
-                <w:lang w:eastAsia="ko-KR"/>
-              </w:rPr>
-              <w:t>6.2 개선 방안</w:t>
-            </w:r>
-            <w:r>
-              <w:rPr>
-                <w:noProof/>
-                <w:webHidden/>
-              </w:rPr>
-              <w:tab/>
-            </w:r>
-            <w:r>
-              <w:rPr>
-                <w:noProof/>
-                <w:webHidden/>
-              </w:rPr>
-              <w:fldChar w:fldCharType="begin"/>
-            </w:r>
-            <w:r>
-              <w:rPr>
-                <w:noProof/>
-                <w:webHidden/>
-              </w:rPr>
-              <w:instrText xml:space="preserve"> PAGEREF _Toc196667553 \h </w:instrText>
-            </w:r>
-            <w:r>
-              <w:rPr>
-                <w:noProof/>
-                <w:webHidden/>
-              </w:rPr>
-            </w:r>
-            <w:r>
-              <w:rPr>
-                <w:noProof/>
-                <w:webHidden/>
-              </w:rPr>
-              <w:fldChar w:fldCharType="separate"/>
-            </w:r>
-            <w:r>
-              <w:rPr>
-                <w:noProof/>
-                <w:webHidden/>
-              </w:rPr>
-              <w:t>10</w:t>
-            </w:r>
-            <w:r>
-              <w:rPr>
-                <w:noProof/>
-                <w:webHidden/>
-              </w:rPr>
-              <w:fldChar w:fldCharType="end"/>
-            </w:r>
-          </w:hyperlink>
-        </w:p>
-        <w:p>
-          <w:pPr>
-            <w:pStyle w:val="36"/>
-            <w:tabs>
-              <w:tab w:val="right" w:leader="dot" w:pos="8630"/>
-            </w:tabs>
-            <w:ind w:left="880"/>
-            <w:rPr>
-              <w:rFonts w:asciiTheme="minorHAnsi" w:eastAsiaTheme="minorEastAsia" w:hAnsiTheme="minorHAnsi"/>
-              <w:noProof/>
-              <w:kern w:val="2"/>
-              <w:szCs w:val="24"/>
-              <w:lang w:eastAsia="ko-KR"/>
-              <w14:ligatures w14:val="standardContextual"/>
-            </w:rPr>
-          </w:pPr>
-          <w:hyperlink w:anchor="_Toc196667554" w:history="1">
-            <w:r>
-              <w:rPr>
-                <w:rStyle w:val="aff1"/>
-                <w:noProof/>
-                <w:lang w:eastAsia="ko-KR"/>
-              </w:rPr>
-              <w:t>6.2.1 기능 확장</w:t>
-            </w:r>
-            <w:r>
-              <w:rPr>
-                <w:noProof/>
-                <w:webHidden/>
-              </w:rPr>
-              <w:tab/>
-            </w:r>
-            <w:r>
-              <w:rPr>
-                <w:noProof/>
-                <w:webHidden/>
-              </w:rPr>
-              <w:fldChar w:fldCharType="begin"/>
-            </w:r>
-            <w:r>
-              <w:rPr>
-                <w:noProof/>
-                <w:webHidden/>
-              </w:rPr>
-              <w:instrText xml:space="preserve"> PAGEREF _Toc196667554 \h </w:instrText>
-            </w:r>
-            <w:r>
-              <w:rPr>
-                <w:noProof/>
-                <w:webHidden/>
-              </w:rPr>
-            </w:r>
-            <w:r>
-              <w:rPr>
-                <w:noProof/>
-                <w:webHidden/>
-              </w:rPr>
-              <w:fldChar w:fldCharType="separate"/>
-            </w:r>
-            <w:r>
-              <w:rPr>
-                <w:noProof/>
-                <w:webHidden/>
-              </w:rPr>
-              <w:t>10</w:t>
-            </w:r>
-            <w:r>
-              <w:rPr>
-                <w:noProof/>
-                <w:webHidden/>
-              </w:rPr>
-              <w:fldChar w:fldCharType="end"/>
-            </w:r>
-          </w:hyperlink>
-        </w:p>
-        <w:p>
-          <w:pPr>
-            <w:pStyle w:val="36"/>
-            <w:tabs>
-              <w:tab w:val="right" w:leader="dot" w:pos="8630"/>
-            </w:tabs>
-            <w:ind w:left="880"/>
-            <w:rPr>
-              <w:rFonts w:asciiTheme="minorHAnsi" w:eastAsiaTheme="minorEastAsia" w:hAnsiTheme="minorHAnsi"/>
-              <w:noProof/>
-              <w:kern w:val="2"/>
-              <w:szCs w:val="24"/>
-              <w:lang w:eastAsia="ko-KR"/>
-              <w14:ligatures w14:val="standardContextual"/>
-            </w:rPr>
-          </w:pPr>
-          <w:hyperlink w:anchor="_Toc196667555" w:history="1">
-            <w:r>
-              <w:rPr>
-                <w:rStyle w:val="aff1"/>
-                <w:noProof/>
-                <w:lang w:eastAsia="ko-KR"/>
-              </w:rPr>
-              <w:t>6.2.2 사용자 친화적 인터페이스 개발</w:t>
-            </w:r>
-            <w:r>
-              <w:rPr>
-                <w:noProof/>
-                <w:webHidden/>
-              </w:rPr>
-              <w:tab/>
-            </w:r>
-            <w:r>
-              <w:rPr>
-                <w:noProof/>
-                <w:webHidden/>
-              </w:rPr>
-              <w:fldChar w:fldCharType="begin"/>
-            </w:r>
-            <w:r>
-              <w:rPr>
-                <w:noProof/>
-                <w:webHidden/>
-              </w:rPr>
-              <w:instrText xml:space="preserve"> PAGEREF _Toc196667555 \h </w:instrText>
-            </w:r>
-            <w:r>
-              <w:rPr>
-                <w:noProof/>
-                <w:webHidden/>
-              </w:rPr>
-            </w:r>
-            <w:r>
-              <w:rPr>
-                <w:noProof/>
-                <w:webHidden/>
-              </w:rPr>
-              <w:fldChar w:fldCharType="separate"/>
-            </w:r>
-            <w:r>
-              <w:rPr>
-                <w:noProof/>
-                <w:webHidden/>
-              </w:rPr>
-              <w:t>10</w:t>
-            </w:r>
-            <w:r>
-              <w:rPr>
-                <w:noProof/>
-                <w:webHidden/>
-              </w:rPr>
-              <w:fldChar w:fldCharType="end"/>
-            </w:r>
-          </w:hyperlink>
-        </w:p>
-        <w:p>
-          <w:pPr>
-            <w:pStyle w:val="36"/>
-            <w:tabs>
-              <w:tab w:val="right" w:leader="dot" w:pos="8630"/>
-            </w:tabs>
-            <w:ind w:left="880"/>
-            <w:rPr>
-              <w:rFonts w:asciiTheme="minorHAnsi" w:eastAsiaTheme="minorEastAsia" w:hAnsiTheme="minorHAnsi"/>
-              <w:noProof/>
-              <w:kern w:val="2"/>
-              <w:szCs w:val="24"/>
-              <w:lang w:eastAsia="ko-KR"/>
-              <w14:ligatures w14:val="standardContextual"/>
-            </w:rPr>
-          </w:pPr>
-          <w:hyperlink w:anchor="_Toc196667556" w:history="1">
-            <w:r>
-              <w:rPr>
-                <w:rStyle w:val="aff1"/>
-                <w:noProof/>
-                <w:lang w:eastAsia="ko-KR"/>
-              </w:rPr>
-              <w:t>6.2.3 가스비 최적화</w:t>
-            </w:r>
-            <w:r>
-              <w:rPr>
-                <w:noProof/>
-                <w:webHidden/>
-              </w:rPr>
-              <w:tab/>
-            </w:r>
-            <w:r>
-              <w:rPr>
-                <w:noProof/>
-                <w:webHidden/>
-              </w:rPr>
-              <w:fldChar w:fldCharType="begin"/>
-            </w:r>
-            <w:r>
-              <w:rPr>
-                <w:noProof/>
-                <w:webHidden/>
-              </w:rPr>
-              <w:instrText xml:space="preserve"> PAGEREF _Toc196667556 \h </w:instrText>
-            </w:r>
-            <w:r>
-              <w:rPr>
-                <w:noProof/>
-                <w:webHidden/>
-              </w:rPr>
-            </w:r>
-            <w:r>
-              <w:rPr>
-                <w:noProof/>
-                <w:webHidden/>
-              </w:rPr>
-              <w:fldChar w:fldCharType="separate"/>
-            </w:r>
-            <w:r>
-              <w:rPr>
-                <w:noProof/>
-                <w:webHidden/>
-              </w:rPr>
-              <w:t>10</w:t>
-            </w:r>
-            <w:r>
-              <w:rPr>
-                <w:noProof/>
-                <w:webHidden/>
-              </w:rPr>
-              <w:fldChar w:fldCharType="end"/>
-            </w:r>
-          </w:hyperlink>
-        </w:p>
-        <w:p>
-          <w:pPr>
-            <w:pStyle w:val="36"/>
-            <w:tabs>
-              <w:tab w:val="right" w:leader="dot" w:pos="8630"/>
-            </w:tabs>
-            <w:ind w:left="880"/>
-            <w:rPr>
-              <w:rFonts w:asciiTheme="minorHAnsi" w:eastAsiaTheme="minorEastAsia" w:hAnsiTheme="minorHAnsi"/>
-              <w:noProof/>
-              <w:kern w:val="2"/>
-              <w:szCs w:val="24"/>
-              <w:lang w:eastAsia="ko-KR"/>
-              <w14:ligatures w14:val="standardContextual"/>
-            </w:rPr>
-          </w:pPr>
-          <w:hyperlink w:anchor="_Toc196667557" w:history="1">
-            <w:r>
-              <w:rPr>
-                <w:rStyle w:val="aff1"/>
-                <w:noProof/>
-                <w:lang w:eastAsia="ko-KR"/>
-              </w:rPr>
-              <w:t>6.2.4 테스트넷 및 메인넷 배포 실험</w:t>
-            </w:r>
-            <w:r>
-              <w:rPr>
-                <w:noProof/>
-                <w:webHidden/>
-              </w:rPr>
-              <w:tab/>
-            </w:r>
-            <w:r>
-              <w:rPr>
-                <w:noProof/>
-                <w:webHidden/>
-              </w:rPr>
-              <w:fldChar w:fldCharType="begin"/>
-            </w:r>
-            <w:r>
-              <w:rPr>
-                <w:noProof/>
-                <w:webHidden/>
-              </w:rPr>
-              <w:instrText xml:space="preserve"> PAGEREF _Toc196667557 \h </w:instrText>
-            </w:r>
-            <w:r>
-              <w:rPr>
-                <w:noProof/>
-                <w:webHidden/>
-              </w:rPr>
-            </w:r>
-            <w:r>
-              <w:rPr>
-                <w:noProof/>
-                <w:webHidden/>
-              </w:rPr>
-              <w:fldChar w:fldCharType="separate"/>
-            </w:r>
-            <w:r>
-              <w:rPr>
-                <w:noProof/>
-                <w:webHidden/>
-              </w:rPr>
-              <w:t>10</w:t>
-            </w:r>
-            <w:r>
-              <w:rPr>
-                <w:noProof/>
-                <w:webHidden/>
-              </w:rPr>
-              <w:fldChar w:fldCharType="end"/>
-            </w:r>
-          </w:hyperlink>
-        </w:p>
-        <w:p>
-          <w:pPr>
-            <w:pStyle w:val="13"/>
-            <w:tabs>
-              <w:tab w:val="right" w:leader="dot" w:pos="8630"/>
-            </w:tabs>
-            <w:rPr>
-              <w:rFonts w:asciiTheme="minorHAnsi" w:eastAsiaTheme="minorEastAsia" w:hAnsiTheme="minorHAnsi"/>
-              <w:noProof/>
-              <w:kern w:val="2"/>
-              <w:szCs w:val="24"/>
-              <w:lang w:eastAsia="ko-KR"/>
-              <w14:ligatures w14:val="standardContextual"/>
-            </w:rPr>
-          </w:pPr>
-          <w:hyperlink w:anchor="_Toc196667558" w:history="1">
-            <w:r>
-              <w:rPr>
-                <w:rStyle w:val="aff1"/>
-                <w:noProof/>
-                <w:lang w:eastAsia="ko-KR"/>
-              </w:rPr>
-              <w:t>7. 결론 및 향후 연구 방향</w:t>
-            </w:r>
-            <w:r>
-              <w:rPr>
-                <w:noProof/>
-                <w:webHidden/>
-              </w:rPr>
-              <w:tab/>
-            </w:r>
-            <w:r>
-              <w:rPr>
-                <w:noProof/>
-                <w:webHidden/>
-              </w:rPr>
-              <w:fldChar w:fldCharType="begin"/>
-            </w:r>
-            <w:r>
-              <w:rPr>
-                <w:noProof/>
-                <w:webHidden/>
-              </w:rPr>
-              <w:instrText xml:space="preserve"> PAGEREF _Toc196667558 \h </w:instrText>
-            </w:r>
-            <w:r>
-              <w:rPr>
-                <w:noProof/>
-                <w:webHidden/>
-              </w:rPr>
-            </w:r>
-            <w:r>
-              <w:rPr>
-                <w:noProof/>
-                <w:webHidden/>
-              </w:rPr>
-              <w:fldChar w:fldCharType="separate"/>
-            </w:r>
-            <w:r>
-              <w:rPr>
-                <w:noProof/>
-                <w:webHidden/>
-              </w:rPr>
-              <w:t>11</w:t>
-            </w:r>
-            <w:r>
-              <w:rPr>
-                <w:noProof/>
-                <w:webHidden/>
-              </w:rPr>
-              <w:fldChar w:fldCharType="end"/>
-            </w:r>
-          </w:hyperlink>
-        </w:p>
-        <w:p>
-          <w:pPr>
-            <w:pStyle w:val="28"/>
-            <w:tabs>
-              <w:tab w:val="right" w:leader="dot" w:pos="8630"/>
-            </w:tabs>
-            <w:ind w:left="440"/>
-            <w:rPr>
-              <w:rFonts w:asciiTheme="minorHAnsi" w:eastAsiaTheme="minorEastAsia" w:hAnsiTheme="minorHAnsi"/>
-              <w:noProof/>
-              <w:kern w:val="2"/>
-              <w:szCs w:val="24"/>
-              <w:lang w:eastAsia="ko-KR"/>
-              <w14:ligatures w14:val="standardContextual"/>
-            </w:rPr>
-          </w:pPr>
-          <w:hyperlink w:anchor="_Toc196667559" w:history="1">
-            <w:r>
-              <w:rPr>
-                <w:rStyle w:val="aff1"/>
-                <w:noProof/>
-                <w:lang w:eastAsia="ko-KR"/>
-              </w:rPr>
-              <w:t>7.1 연구 결과 요약</w:t>
-            </w:r>
-            <w:r>
-              <w:rPr>
-                <w:noProof/>
-                <w:webHidden/>
-              </w:rPr>
-              <w:tab/>
-            </w:r>
-            <w:r>
-              <w:rPr>
-                <w:noProof/>
-                <w:webHidden/>
-              </w:rPr>
-              <w:fldChar w:fldCharType="begin"/>
-            </w:r>
-            <w:r>
-              <w:rPr>
-                <w:noProof/>
-                <w:webHidden/>
-              </w:rPr>
-              <w:instrText xml:space="preserve"> PAGEREF _Toc196667559 \h </w:instrText>
-            </w:r>
-            <w:r>
-              <w:rPr>
-                <w:noProof/>
-                <w:webHidden/>
-              </w:rPr>
-            </w:r>
-            <w:r>
-              <w:rPr>
-                <w:noProof/>
-                <w:webHidden/>
-              </w:rPr>
-              <w:fldChar w:fldCharType="separate"/>
-            </w:r>
-            <w:r>
-              <w:rPr>
-                <w:noProof/>
-                <w:webHidden/>
-              </w:rPr>
-              <w:t>11</w:t>
-            </w:r>
-            <w:r>
-              <w:rPr>
-                <w:noProof/>
-                <w:webHidden/>
-              </w:rPr>
-              <w:fldChar w:fldCharType="end"/>
-            </w:r>
-          </w:hyperlink>
-        </w:p>
-        <w:p>
-          <w:pPr>
-            <w:pStyle w:val="28"/>
-            <w:tabs>
-              <w:tab w:val="right" w:leader="dot" w:pos="8630"/>
-            </w:tabs>
-            <w:ind w:left="440"/>
-            <w:rPr>
-              <w:rFonts w:asciiTheme="minorHAnsi" w:eastAsiaTheme="minorEastAsia" w:hAnsiTheme="minorHAnsi"/>
-              <w:noProof/>
-              <w:kern w:val="2"/>
-              <w:szCs w:val="24"/>
-              <w:lang w:eastAsia="ko-KR"/>
-              <w14:ligatures w14:val="standardContextual"/>
-            </w:rPr>
-          </w:pPr>
-          <w:hyperlink w:anchor="_Toc196667560" w:history="1">
-            <w:r>
-              <w:rPr>
-                <w:rStyle w:val="aff1"/>
-                <w:noProof/>
-                <w:lang w:eastAsia="ko-KR"/>
-              </w:rPr>
-              <w:t>7.2 향후 발전 가능성</w:t>
-            </w:r>
-            <w:r>
-              <w:rPr>
-                <w:noProof/>
-                <w:webHidden/>
-              </w:rPr>
-              <w:tab/>
-            </w:r>
-            <w:r>
-              <w:rPr>
-                <w:noProof/>
-                <w:webHidden/>
-              </w:rPr>
-              <w:fldChar w:fldCharType="begin"/>
-            </w:r>
-            <w:r>
-              <w:rPr>
-                <w:noProof/>
-                <w:webHidden/>
-              </w:rPr>
-              <w:instrText xml:space="preserve"> PAGEREF _Toc196667560 \h </w:instrText>
-            </w:r>
-            <w:r>
-              <w:rPr>
-                <w:noProof/>
-                <w:webHidden/>
-              </w:rPr>
-            </w:r>
-            <w:r>
-              <w:rPr>
-                <w:noProof/>
-                <w:webHidden/>
-              </w:rPr>
-              <w:fldChar w:fldCharType="separate"/>
-            </w:r>
-            <w:r>
-              <w:rPr>
-                <w:noProof/>
-                <w:webHidden/>
-              </w:rPr>
-              <w:t>11</w:t>
-            </w:r>
-            <w:r>
-              <w:rPr>
-                <w:noProof/>
-                <w:webHidden/>
-              </w:rPr>
-              <w:fldChar w:fldCharType="end"/>
-            </w:r>
-          </w:hyperlink>
-        </w:p>
-        <w:p>
-          <w:pPr>
-            <w:pStyle w:val="13"/>
-            <w:tabs>
-              <w:tab w:val="right" w:leader="dot" w:pos="8630"/>
-            </w:tabs>
-            <w:rPr>
-              <w:rFonts w:asciiTheme="minorHAnsi" w:eastAsiaTheme="minorEastAsia" w:hAnsiTheme="minorHAnsi"/>
-              <w:noProof/>
-              <w:kern w:val="2"/>
-              <w:szCs w:val="24"/>
-              <w:lang w:eastAsia="ko-KR"/>
-              <w14:ligatures w14:val="standardContextual"/>
-            </w:rPr>
-          </w:pPr>
-          <w:hyperlink w:anchor="_Toc196667561" w:history="1">
-            <w:r>
-              <w:rPr>
-                <w:rStyle w:val="aff1"/>
-                <w:noProof/>
-              </w:rPr>
-              <w:t>참고문헌</w:t>
-            </w:r>
-            <w:r>
-              <w:rPr>
-                <w:noProof/>
-                <w:webHidden/>
-              </w:rPr>
-              <w:tab/>
-            </w:r>
-            <w:r>
-              <w:rPr>
-                <w:noProof/>
-                <w:webHidden/>
-              </w:rPr>
-              <w:fldChar w:fldCharType="begin"/>
-            </w:r>
-            <w:r>
-              <w:rPr>
-                <w:noProof/>
-                <w:webHidden/>
-              </w:rPr>
-              <w:instrText xml:space="preserve"> PAGEREF _Toc196667561 \h </w:instrText>
-            </w:r>
-            <w:r>
-              <w:rPr>
-                <w:noProof/>
-                <w:webHidden/>
-              </w:rPr>
-            </w:r>
-            <w:r>
-              <w:rPr>
-                <w:noProof/>
-                <w:webHidden/>
-              </w:rPr>
-              <w:fldChar w:fldCharType="separate"/>
-            </w:r>
-            <w:r>
-              <w:rPr>
-                <w:noProof/>
-                <w:webHidden/>
-              </w:rPr>
-              <w:t>12</w:t>
+              <w:t>24</w:t>
             </w:r>
             <w:r>
               <w:rPr>
@@ -3257,7 +3256,6 @@
         </w:rPr>
       </w:pPr>
       <w:r>
-        <w:lastRenderedPageBreak/>
         <w:br/>
       </w:r>
     </w:p>
@@ -3269,6 +3267,7 @@
           <w:lang w:eastAsia="ko-KR"/>
         </w:rPr>
       </w:pPr>
+      <w:bookmarkStart w:id="0" w:name="_Toc197275235"/>
       <w:r>
         <w:rPr>
           <w:lang w:eastAsia="ko-KR"/>
@@ -3281,6 +3280,7 @@
         </w:rPr>
         <w:t>서론</w:t>
       </w:r>
+      <w:bookmarkEnd w:id="0"/>
     </w:p>
     <w:p>
       <w:pPr>
@@ -3289,6 +3289,7 @@
           <w:lang w:eastAsia="ko-KR"/>
         </w:rPr>
       </w:pPr>
+      <w:bookmarkStart w:id="1" w:name="_Toc197275236"/>
       <w:r>
         <w:rPr>
           <w:lang w:eastAsia="ko-KR"/>
@@ -3337,6 +3338,7 @@
         </w:rPr>
         <w:t>필요성</w:t>
       </w:r>
+      <w:bookmarkEnd w:id="1"/>
     </w:p>
     <w:p>
       <w:pPr>
@@ -3375,10 +3377,12 @@
           <w:lang w:eastAsia="ko-KR"/>
         </w:rPr>
       </w:pPr>
-      <w:r>
-        <w:rPr>
-          <w:lang w:eastAsia="ko-KR"/>
-        </w:rPr>
+      <w:bookmarkStart w:id="2" w:name="_Toc197275237"/>
+      <w:r>
+        <w:rPr>
+          <w:lang w:eastAsia="ko-KR"/>
+        </w:rPr>
+        <w:lastRenderedPageBreak/>
         <w:t xml:space="preserve">1.2 </w:t>
       </w:r>
       <w:r>
@@ -3447,6 +3451,7 @@
         </w:rPr>
         <w:t>한계</w:t>
       </w:r>
+      <w:bookmarkEnd w:id="2"/>
     </w:p>
     <w:p>
       <w:pPr>
@@ -3497,14 +3502,7 @@
           <w:lang w:eastAsia="ko-KR"/>
         </w:rPr>
         <w:br/>
-        <w:t xml:space="preserve">2장에서는 블록체인과 스마트컨트랙트에 대한 이론적 배경을 서술하며, 기존 P2P 결제 시스템과의 차이점을 분석한다. 3장에서는 본 연구에서 설계한 P2P 송금 </w:t>
-      </w:r>
-      <w:r>
-        <w:rPr>
-          <w:lang w:eastAsia="ko-KR"/>
-        </w:rPr>
-        <w:lastRenderedPageBreak/>
-        <w:t>시스템의 아키텍처와 스마트컨트랙트 구조를 설명한다. 4장에서는 구현 및 실험 과정을 기술하고, 개발된 시스템의 기능적 검증 결과를 제시한다. 5장에서는 시스템의 보안성 및 성능 분석을 통해 연구 결과를 종합적으로 평가한다. 마지막으로 6장에서는 본 연구의 한계점을 논의하고 향후 연구 방향을 제시한다.</w:t>
+        <w:t>2장에서는 블록체인과 스마트컨트랙트에 대한 이론적 배경을 서술하며, 기존 P2P 결제 시스템과의 차이점을 분석한다. 3장에서는 본 연구에서 설계한 P2P 송금 시스템의 아키텍처와 스마트컨트랙트 구조를 설명한다. 4장에서는 구현 및 실험 과정을 기술하고, 개발된 시스템의 기능적 검증 결과를 제시한다. 5장에서는 시스템의 보안성 및 성능 분석을 통해 연구 결과를 종합적으로 평가한다. 마지막으로 6장에서는 본 연구의 한계점을 논의하고 향후 연구 방향을 제시한다.</w:t>
       </w:r>
     </w:p>
     <w:p>
@@ -3528,6 +3526,7 @@
           <w:lang w:eastAsia="ko-KR"/>
         </w:rPr>
       </w:pPr>
+      <w:bookmarkStart w:id="3" w:name="_Toc197275238"/>
       <w:r>
         <w:rPr>
           <w:lang w:eastAsia="ko-KR"/>
@@ -3552,6 +3551,7 @@
         </w:rPr>
         <w:t>배경</w:t>
       </w:r>
+      <w:bookmarkEnd w:id="3"/>
     </w:p>
     <w:p>
       <w:pPr>
@@ -3560,6 +3560,7 @@
           <w:lang w:eastAsia="ko-KR"/>
         </w:rPr>
       </w:pPr>
+      <w:bookmarkStart w:id="4" w:name="_Toc197275239"/>
       <w:r>
         <w:rPr>
           <w:lang w:eastAsia="ko-KR"/>
@@ -3596,6 +3597,7 @@
         </w:rPr>
         <w:t>개념</w:t>
       </w:r>
+      <w:bookmarkEnd w:id="4"/>
     </w:p>
     <w:p>
       <w:pPr>
@@ -3624,6 +3626,7 @@
         <w:rPr>
           <w:lang w:eastAsia="ko-KR"/>
         </w:rPr>
+        <w:lastRenderedPageBreak/>
         <w:t>블록체인의 주요 특징은 다음과 같다.</w:t>
       </w:r>
       <w:r>
@@ -3677,11 +3680,11 @@
           <w:lang w:eastAsia="ko-KR"/>
         </w:rPr>
       </w:pPr>
-      <w:r>
-        <w:rPr>
-          <w:lang w:eastAsia="ko-KR"/>
-        </w:rPr>
-        <w:lastRenderedPageBreak/>
+      <w:bookmarkStart w:id="5" w:name="_Toc197275240"/>
+      <w:r>
+        <w:rPr>
+          <w:lang w:eastAsia="ko-KR"/>
+        </w:rPr>
         <w:t xml:space="preserve">2.2 </w:t>
       </w:r>
       <w:r>
@@ -3726,6 +3729,7 @@
         </w:rPr>
         <w:t>활용</w:t>
       </w:r>
+      <w:bookmarkEnd w:id="5"/>
     </w:p>
     <w:p>
       <w:pPr>
@@ -3779,6 +3783,7 @@
           <w:lang w:eastAsia="ko-KR"/>
         </w:rPr>
       </w:pPr>
+      <w:bookmarkStart w:id="6" w:name="_Toc197275241"/>
       <w:r>
         <w:rPr>
           <w:lang w:eastAsia="ko-KR"/>
@@ -3863,6 +3868,7 @@
         </w:rPr>
         <w:t>비교</w:t>
       </w:r>
+      <w:bookmarkEnd w:id="6"/>
     </w:p>
     <w:p>
       <w:pPr>
@@ -3876,7 +3882,14 @@
         <w:rPr>
           <w:lang w:eastAsia="ko-KR"/>
         </w:rPr>
-        <w:t>기존의 P2P 결제 시스템은 PayPal, Venmo 등 중앙화된 플랫폼을 통해 사용자 간 송금을 지원한다. 이러한 시스템은 사용자 편의성 및 거래 속도 측면에서 장점을 가지나, 중개 기관의 서버 장애, 수수료 부담, 개인정보 노출 위험 등 여러 한계를 지닌다.</w:t>
+        <w:t xml:space="preserve">기존의 P2P 결제 시스템은 PayPal, Venmo 등 중앙화된 플랫폼을 통해 사용자 간 송금을 지원한다. 이러한 시스템은 사용자 편의성 및 거래 속도 측면에서 장점을 </w:t>
+      </w:r>
+      <w:r>
+        <w:rPr>
+          <w:lang w:eastAsia="ko-KR"/>
+        </w:rPr>
+        <w:lastRenderedPageBreak/>
+        <w:t>가지나, 중개 기관의 서버 장애, 수수료 부담, 개인정보 노출 위험 등 여러 한계를 지닌다.</w:t>
       </w:r>
     </w:p>
     <w:p>
@@ -3988,7 +4001,6 @@
         <w:rPr>
           <w:lang w:eastAsia="ko-KR"/>
         </w:rPr>
-        <w:lastRenderedPageBreak/>
         <w:t>본 논문에서는 이러한 양 시스템의 장단점을 고려하여, 블록체인 기반 송금 시스템의 구현 가능성과 실용성을 검토하고자 한다.</w:t>
       </w:r>
     </w:p>
@@ -4013,6 +4025,7 @@
           <w:lang w:eastAsia="ko-KR"/>
         </w:rPr>
       </w:pPr>
+      <w:bookmarkStart w:id="7" w:name="_Toc197275242"/>
       <w:r>
         <w:rPr>
           <w:lang w:eastAsia="ko-KR"/>
@@ -4061,6 +4074,7 @@
         </w:rPr>
         <w:t>설계</w:t>
       </w:r>
+      <w:bookmarkEnd w:id="7"/>
     </w:p>
     <w:p>
       <w:pPr>
@@ -4069,6 +4083,7 @@
           <w:lang w:eastAsia="ko-KR"/>
         </w:rPr>
       </w:pPr>
+      <w:bookmarkStart w:id="8" w:name="_Toc197275243"/>
       <w:r>
         <w:rPr>
           <w:lang w:eastAsia="ko-KR"/>
@@ -4093,6 +4108,7 @@
         </w:rPr>
         <w:t>아키텍처</w:t>
       </w:r>
+      <w:bookmarkEnd w:id="8"/>
       <w:r>
         <w:rPr>
           <w:lang w:eastAsia="ko-KR"/>
@@ -4172,6 +4188,7 @@
         <w:rPr>
           <w:lang w:eastAsia="ko-KR"/>
         </w:rPr>
+        <w:lastRenderedPageBreak/>
         <w:t>Ethereum 블록체인: 거래 기록 저장 및 스마트컨트랙트 실행 기반</w:t>
       </w:r>
     </w:p>
@@ -4197,6 +4214,7 @@
           <w:lang w:eastAsia="ko-KR"/>
         </w:rPr>
       </w:pPr>
+      <w:bookmarkStart w:id="9" w:name="_Toc197275244"/>
       <w:r>
         <w:rPr>
           <w:lang w:eastAsia="ko-KR"/>
@@ -4269,7 +4287,7 @@
           <w:noProof/>
         </w:rPr>
         <w:drawing>
-          <wp:inline distT="0" distB="0" distL="0" distR="0" wp14:anchorId="37E38133" wp14:editId="2DE0494F">
+          <wp:inline distT="0" distB="0" distL="0" distR="0" wp14:anchorId="067FDAA9" wp14:editId="71F42769">
             <wp:extent cx="4572000" cy="4350997"/>
             <wp:effectExtent l="0" t="0" r="0" b="0"/>
             <wp:docPr id="1" name="Picture 1"/>
@@ -4304,6 +4322,7 @@
           </wp:inline>
         </w:drawing>
       </w:r>
+      <w:bookmarkEnd w:id="9"/>
     </w:p>
     <w:p>
       <w:r>
@@ -4312,7 +4331,7 @@
         </w:rPr>
         <w:lastRenderedPageBreak/>
         <w:drawing>
-          <wp:inline distT="0" distB="0" distL="0" distR="0" wp14:anchorId="106935FE" wp14:editId="2F490008">
+          <wp:inline distT="0" distB="0" distL="0" distR="0" wp14:anchorId="3E98D2D1" wp14:editId="07DC7685">
             <wp:extent cx="4572000" cy="4674665"/>
             <wp:effectExtent l="0" t="0" r="0" b="0"/>
             <wp:docPr id="1517782404" name="Picture 1517782404"/>
@@ -4385,6 +4404,7 @@
           <w:lang w:eastAsia="ko-KR"/>
         </w:rPr>
       </w:pPr>
+      <w:bookmarkStart w:id="10" w:name="_Toc197275245"/>
       <w:r>
         <w:rPr>
           <w:lang w:eastAsia="ko-KR"/>
@@ -4415,25 +4435,30 @@
         </w:rPr>
         <w:t xml:space="preserve"> (deposit)</w:t>
       </w:r>
+      <w:bookmarkEnd w:id="10"/>
     </w:p>
     <w:p>
       <w:r>
+        <w:rPr>
+          <w:noProof/>
+        </w:rPr>
         <w:drawing>
-          <wp:inline xmlns:a="http://schemas.openxmlformats.org/drawingml/2006/main" xmlns:pic="http://schemas.openxmlformats.org/drawingml/2006/picture">
+          <wp:inline distT="0" distB="0" distL="0" distR="0" wp14:anchorId="2FBB7095" wp14:editId="44DADAAC">
             <wp:extent cx="4114800" cy="874008"/>
+            <wp:effectExtent l="0" t="0" r="0" b="0"/>
             <wp:docPr id="1517782409" name="Picture 1517782409"/>
             <wp:cNvGraphicFramePr>
-              <a:graphicFrameLocks noChangeAspect="1"/>
+              <a:graphicFrameLocks xmlns:a="http://schemas.openxmlformats.org/drawingml/2006/main" noChangeAspect="1"/>
             </wp:cNvGraphicFramePr>
-            <a:graphic>
+            <a:graphic xmlns:a="http://schemas.openxmlformats.org/drawingml/2006/main">
               <a:graphicData uri="http://schemas.openxmlformats.org/drawingml/2006/picture">
-                <pic:pic>
+                <pic:pic xmlns:pic="http://schemas.openxmlformats.org/drawingml/2006/picture">
                   <pic:nvPicPr>
                     <pic:cNvPr id="0" name="65e95410-580a-4188-b4eb-c77411e3f31e.png"/>
                     <pic:cNvPicPr/>
                   </pic:nvPicPr>
                   <pic:blipFill>
-                    <a:blip r:embed="rId16"/>
+                    <a:blip r:embed="rId8"/>
                     <a:stretch>
                       <a:fillRect/>
                     </a:stretch>
@@ -4443,7 +4468,9 @@
                       <a:off x="0" y="0"/>
                       <a:ext cx="4114800" cy="874008"/>
                     </a:xfrm>
-                    <a:prstGeom prst="rect"/>
+                    <a:prstGeom prst="rect">
+                      <a:avLst/>
+                    </a:prstGeom>
                   </pic:spPr>
                 </pic:pic>
               </a:graphicData>
@@ -4455,10 +4482,14 @@
     <w:p>
       <w:pPr>
         <w:jc w:val="center"/>
+        <w:rPr>
+          <w:lang w:eastAsia="ko-KR"/>
+        </w:rPr>
       </w:pPr>
       <w:r>
         <w:rPr>
           <w:b/>
+          <w:lang w:eastAsia="ko-KR"/>
         </w:rPr>
         <w:t>그림 3‑3. Deposit 함수 구현</w:t>
       </w:r>
@@ -4484,6 +4515,7 @@
         <w:ind w:firstLine="425"/>
         <w:rPr>
           <w:color w:val="FF0000"/>
+          <w:lang w:eastAsia="ko-KR"/>
         </w:rPr>
       </w:pPr>
     </w:p>
@@ -4493,6 +4525,7 @@
         <w:ind w:firstLine="425"/>
         <w:rPr>
           <w:color w:val="FF0000"/>
+          <w:lang w:eastAsia="ko-KR"/>
         </w:rPr>
       </w:pPr>
     </w:p>
@@ -4536,7 +4569,7 @@
           <w:noProof/>
         </w:rPr>
         <w:drawing>
-          <wp:inline distT="0" distB="0" distL="0" distR="0" wp14:anchorId="1E92F392" wp14:editId="0696F884">
+          <wp:inline distT="0" distB="0" distL="0" distR="0" wp14:anchorId="1B03CA75" wp14:editId="7B7AB966">
             <wp:extent cx="5020376" cy="1657581"/>
             <wp:effectExtent l="0" t="0" r="8890" b="0"/>
             <wp:docPr id="1161086810" name="그림 1"/>
@@ -4551,7 +4584,7 @@
                     <pic:cNvPicPr/>
                   </pic:nvPicPr>
                   <pic:blipFill>
-                    <a:blip r:embed="rId8"/>
+                    <a:blip r:embed="rId9"/>
                     <a:stretch>
                       <a:fillRect/>
                     </a:stretch>
@@ -4579,6 +4612,7 @@
           <w:lang w:eastAsia="ko-KR"/>
         </w:rPr>
       </w:pPr>
+      <w:bookmarkStart w:id="11" w:name="_Toc197275246"/>
       <w:r>
         <w:rPr>
           <w:lang w:eastAsia="ko-KR"/>
@@ -4621,6 +4655,7 @@
         </w:rPr>
         <w:t xml:space="preserve"> (getBalance)</w:t>
       </w:r>
+      <w:bookmarkEnd w:id="11"/>
     </w:p>
     <w:p>
       <w:pPr>
@@ -4649,7 +4684,7 @@
           <w:lang w:eastAsia="ko-KR"/>
         </w:rPr>
         <w:drawing>
-          <wp:inline distT="0" distB="0" distL="0" distR="0" wp14:anchorId="68C89693" wp14:editId="72456F33">
+          <wp:inline distT="0" distB="0" distL="0" distR="0" wp14:anchorId="2E278886" wp14:editId="3DAD49EE">
             <wp:extent cx="4991797" cy="533474"/>
             <wp:effectExtent l="0" t="0" r="0" b="0"/>
             <wp:docPr id="1517782403" name="그림 1"/>
@@ -4664,7 +4699,7 @@
                     <pic:cNvPicPr/>
                   </pic:nvPicPr>
                   <pic:blipFill>
-                    <a:blip r:embed="rId9"/>
+                    <a:blip r:embed="rId10"/>
                     <a:stretch>
                       <a:fillRect/>
                     </a:stretch>
@@ -4692,6 +4727,7 @@
           <w:lang w:eastAsia="ko-KR"/>
         </w:rPr>
       </w:pPr>
+      <w:bookmarkStart w:id="12" w:name="_Toc197275247"/>
       <w:r>
         <w:rPr>
           <w:lang w:eastAsia="ko-KR"/>
@@ -5180,6 +5216,7 @@
         </w:rPr>
         <w:t>.</w:t>
       </w:r>
+      <w:bookmarkEnd w:id="12"/>
     </w:p>
     <w:p>
       <w:r>
@@ -5187,7 +5224,7 @@
           <w:noProof/>
         </w:rPr>
         <w:drawing>
-          <wp:inline distT="0" distB="0" distL="0" distR="0" wp14:anchorId="6CC7E3A5" wp14:editId="4B753557">
+          <wp:inline distT="0" distB="0" distL="0" distR="0" wp14:anchorId="3BFA13B7" wp14:editId="03D32EAC">
             <wp:extent cx="4572000" cy="4674665"/>
             <wp:effectExtent l="0" t="0" r="0" b="0"/>
             <wp:docPr id="1517782405" name="Picture 1517782405"/>
@@ -5323,7 +5360,7 @@
         </w:rPr>
         <w:lastRenderedPageBreak/>
         <w:drawing>
-          <wp:inline distT="0" distB="0" distL="0" distR="0" wp14:anchorId="6A8C22F2" wp14:editId="1D257DAD">
+          <wp:inline distT="0" distB="0" distL="0" distR="0" wp14:anchorId="57B23222" wp14:editId="6A3A1E49">
             <wp:extent cx="5486400" cy="1621790"/>
             <wp:effectExtent l="0" t="0" r="0" b="0"/>
             <wp:docPr id="1207826977" name="그림 1"/>
@@ -5338,7 +5375,7 @@
                     <pic:cNvPicPr/>
                   </pic:nvPicPr>
                   <pic:blipFill>
-                    <a:blip r:embed="rId10"/>
+                    <a:blip r:embed="rId11"/>
                     <a:stretch>
                       <a:fillRect/>
                     </a:stretch>
@@ -5380,6 +5417,7 @@
           <w:lang w:eastAsia="ko-KR"/>
         </w:rPr>
       </w:pPr>
+      <w:bookmarkStart w:id="13" w:name="_Toc197275248"/>
       <w:r>
         <w:rPr>
           <w:lang w:eastAsia="ko-KR"/>
@@ -5416,6 +5454,7 @@
         </w:rPr>
         <w:t>흐름</w:t>
       </w:r>
+      <w:bookmarkEnd w:id="13"/>
       <w:r>
         <w:rPr>
           <w:lang w:eastAsia="ko-KR"/>
@@ -5519,6 +5558,7 @@
           <w:lang w:eastAsia="ko-KR"/>
         </w:rPr>
       </w:pPr>
+      <w:bookmarkStart w:id="14" w:name="_Toc197275249"/>
       <w:r>
         <w:rPr>
           <w:lang w:eastAsia="ko-KR"/>
@@ -5567,6 +5607,7 @@
         </w:rPr>
         <w:t>결과</w:t>
       </w:r>
+      <w:bookmarkEnd w:id="14"/>
     </w:p>
     <w:p>
       <w:pPr>
@@ -5575,6 +5616,7 @@
           <w:lang w:eastAsia="ko-KR"/>
         </w:rPr>
       </w:pPr>
+      <w:bookmarkStart w:id="15" w:name="_Toc197275250"/>
       <w:r>
         <w:rPr>
           <w:lang w:eastAsia="ko-KR"/>
@@ -5635,6 +5677,7 @@
         </w:rPr>
         <w:t>스택</w:t>
       </w:r>
+      <w:bookmarkEnd w:id="15"/>
     </w:p>
     <w:p>
       <w:pPr>
@@ -5779,6 +5822,7 @@
           <w:lang w:eastAsia="ko-KR"/>
         </w:rPr>
       </w:pPr>
+      <w:bookmarkStart w:id="16" w:name="_Toc197275251"/>
       <w:r>
         <w:rPr>
           <w:lang w:eastAsia="ko-KR"/>
@@ -5815,6 +5859,7 @@
         </w:rPr>
         <w:t>설명</w:t>
       </w:r>
+      <w:bookmarkEnd w:id="16"/>
     </w:p>
     <w:p>
       <w:pPr>
@@ -5823,6 +5868,7 @@
           <w:lang w:eastAsia="ko-KR"/>
         </w:rPr>
       </w:pPr>
+      <w:bookmarkStart w:id="17" w:name="_Toc197275252"/>
       <w:r>
         <w:rPr>
           <w:lang w:eastAsia="ko-KR"/>
@@ -5859,6 +5905,7 @@
         </w:rPr>
         <w:t>구현</w:t>
       </w:r>
+      <w:bookmarkEnd w:id="17"/>
     </w:p>
     <w:p>
       <w:pPr>
@@ -5897,6 +5944,7 @@
           <w:lang w:eastAsia="ko-KR"/>
         </w:rPr>
       </w:pPr>
+      <w:bookmarkStart w:id="18" w:name="_Toc197275253"/>
       <w:r>
         <w:rPr>
           <w:lang w:eastAsia="ko-KR"/>
@@ -5945,6 +5993,7 @@
         </w:rPr>
         <w:t>스크립트</w:t>
       </w:r>
+      <w:bookmarkEnd w:id="18"/>
     </w:p>
     <w:p>
       <w:pPr>
@@ -5966,7 +6015,6 @@
         <w:spacing w:after="0" w:line="360" w:lineRule="auto"/>
         <w:ind w:firstLine="425"/>
         <w:rPr>
-          <w:rFonts w:hint="eastAsia"/>
           <w:lang w:eastAsia="ko-KR"/>
         </w:rPr>
       </w:pPr>
@@ -5994,7 +6042,7 @@
           <w:noProof/>
         </w:rPr>
         <w:drawing>
-          <wp:inline distT="0" distB="0" distL="0" distR="0" wp14:anchorId="42530E92" wp14:editId="0762BDC6">
+          <wp:inline distT="0" distB="0" distL="0" distR="0" wp14:anchorId="52A8D1DA" wp14:editId="31877149">
             <wp:extent cx="4572000" cy="237122"/>
             <wp:effectExtent l="0" t="0" r="0" b="0"/>
             <wp:docPr id="2" name="Picture 2"/>
@@ -6009,7 +6057,7 @@
                     <pic:cNvPicPr/>
                   </pic:nvPicPr>
                   <pic:blipFill>
-                    <a:blip r:embed="rId11"/>
+                    <a:blip r:embed="rId12"/>
                     <a:stretch>
                       <a:fillRect/>
                     </a:stretch>
@@ -6089,6 +6137,7 @@
           <w:lang w:eastAsia="ko-KR"/>
         </w:rPr>
       </w:pPr>
+      <w:bookmarkStart w:id="19" w:name="_Toc197275254"/>
       <w:r>
         <w:rPr>
           <w:lang w:eastAsia="ko-KR"/>
@@ -6126,6 +6175,7 @@
         </w:rPr>
         <w:t>실험</w:t>
       </w:r>
+      <w:bookmarkEnd w:id="19"/>
     </w:p>
     <w:p>
       <w:pPr>
@@ -6152,7 +6202,7 @@
           <w:noProof/>
         </w:rPr>
         <w:drawing>
-          <wp:inline distT="0" distB="0" distL="0" distR="0" wp14:anchorId="1ABA3471" wp14:editId="747A961C">
+          <wp:inline distT="0" distB="0" distL="0" distR="0" wp14:anchorId="3411D63C" wp14:editId="2B549809">
             <wp:extent cx="4572000" cy="5685060"/>
             <wp:effectExtent l="0" t="0" r="0" b="0"/>
             <wp:docPr id="3" name="Picture 3"/>
@@ -6167,7 +6217,7 @@
                     <pic:cNvPicPr/>
                   </pic:nvPicPr>
                   <pic:blipFill>
-                    <a:blip r:embed="rId12"/>
+                    <a:blip r:embed="rId13"/>
                     <a:stretch>
                       <a:fillRect/>
                     </a:stretch>
@@ -6195,303 +6245,10 @@
         </w:rPr>
         <w:lastRenderedPageBreak/>
         <w:drawing>
-          <wp:inline distT="0" distB="0" distL="0" distR="0" wp14:anchorId="1DDD9FD1" wp14:editId="5A48E147">
+          <wp:inline distT="0" distB="0" distL="0" distR="0" wp14:anchorId="67595BBF" wp14:editId="6A219D5A">
             <wp:extent cx="4572000" cy="5685060"/>
             <wp:effectExtent l="0" t="0" r="0" b="0"/>
             <wp:docPr id="1517782407" name="Picture 1517782407"/>
-            <wp:cNvGraphicFramePr>
-              <a:graphicFrameLocks xmlns:a="http://schemas.openxmlformats.org/drawingml/2006/main" noChangeAspect="1"/>
-            </wp:cNvGraphicFramePr>
-            <a:graphic xmlns:a="http://schemas.openxmlformats.org/drawingml/2006/main">
-              <a:graphicData uri="http://schemas.openxmlformats.org/drawingml/2006/picture">
-                <pic:pic xmlns:pic="http://schemas.openxmlformats.org/drawingml/2006/picture">
-                  <pic:nvPicPr>
-                    <pic:cNvPr id="0" name="image.jpg"/>
-                    <pic:cNvPicPr/>
-                  </pic:nvPicPr>
-                  <pic:blipFill>
-                    <a:blip r:embed="rId12"/>
-                    <a:stretch>
-                      <a:fillRect/>
-                    </a:stretch>
-                  </pic:blipFill>
-                  <pic:spPr>
-                    <a:xfrm>
-                      <a:off x="0" y="0"/>
-                      <a:ext cx="4572000" cy="5685060"/>
-                    </a:xfrm>
-                    <a:prstGeom prst="rect">
-                      <a:avLst/>
-                    </a:prstGeom>
-                  </pic:spPr>
-                </pic:pic>
-              </a:graphicData>
-            </a:graphic>
-          </wp:inline>
-        </w:drawing>
-      </w:r>
-    </w:p>
-    <w:p>
-      <w:pPr>
-        <w:jc w:val="center"/>
-        <w:rPr>
-          <w:lang w:eastAsia="ko-KR"/>
-        </w:rPr>
-      </w:pPr>
-      <w:r>
-        <w:rPr>
-          <w:b/>
-          <w:lang w:eastAsia="ko-KR"/>
-        </w:rPr>
-        <w:t>그림 4‑2. 송금 전후 잔액 변화 콘솔 로그</w:t>
-      </w:r>
-    </w:p>
-    <w:p>
-      <w:pPr>
-        <w:spacing w:after="0" w:line="360" w:lineRule="auto"/>
-        <w:ind w:firstLine="425"/>
-        <w:rPr>
-          <w:lang w:eastAsia="ko-KR"/>
-        </w:rPr>
-      </w:pPr>
-      <w:r>
-        <w:rPr>
-          <w:lang w:eastAsia="ko-KR"/>
-        </w:rPr>
-        <w:t>송금자는 스마트컨트랙트에 1 ETH를 입금하였다.</w:t>
-      </w:r>
-    </w:p>
-    <w:p>
-      <w:pPr>
-        <w:spacing w:after="0" w:line="360" w:lineRule="auto"/>
-        <w:ind w:firstLine="425"/>
-        <w:rPr>
-          <w:lang w:eastAsia="ko-KR"/>
-        </w:rPr>
-      </w:pPr>
-      <w:r>
-        <w:rPr>
-          <w:lang w:eastAsia="ko-KR"/>
-        </w:rPr>
-        <w:t>입금 후 송금자의 스마트컨트랙트 내 잔액은 1 ETH로 확인되었다.</w:t>
-      </w:r>
-    </w:p>
-    <w:p>
-      <w:pPr>
-        <w:spacing w:after="0" w:line="360" w:lineRule="auto"/>
-        <w:ind w:firstLine="425"/>
-        <w:rPr>
-          <w:lang w:eastAsia="ko-KR"/>
-        </w:rPr>
-      </w:pPr>
-      <w:r>
-        <w:rPr>
-          <w:lang w:eastAsia="ko-KR"/>
-        </w:rPr>
-        <w:t>송금 실험:</w:t>
-      </w:r>
-    </w:p>
-    <w:p>
-      <w:pPr>
-        <w:spacing w:after="0" w:line="360" w:lineRule="auto"/>
-        <w:ind w:firstLine="425"/>
-        <w:rPr>
-          <w:lang w:eastAsia="ko-KR"/>
-        </w:rPr>
-      </w:pPr>
-      <w:r>
-        <w:rPr>
-          <w:lang w:eastAsia="ko-KR"/>
-        </w:rPr>
-        <w:t>송금자는 수신자에게 0.5 ETH를 송금하였다.</w:t>
-      </w:r>
-    </w:p>
-    <w:p>
-      <w:pPr>
-        <w:spacing w:after="0" w:line="360" w:lineRule="auto"/>
-        <w:ind w:firstLine="425"/>
-        <w:rPr>
-          <w:lang w:eastAsia="ko-KR"/>
-        </w:rPr>
-      </w:pPr>
-      <w:r>
-        <w:rPr>
-          <w:lang w:eastAsia="ko-KR"/>
-        </w:rPr>
-        <w:t>송금 완료 후 송금자의 잔액은 0.5 ETH, 수신자의 잔액은 0.5 ETH로 정확히 반영되었다.</w:t>
-      </w:r>
-    </w:p>
-    <w:p>
-      <w:pPr>
-        <w:spacing w:after="0" w:line="360" w:lineRule="auto"/>
-        <w:ind w:firstLine="425"/>
-        <w:rPr>
-          <w:lang w:eastAsia="ko-KR"/>
-        </w:rPr>
-      </w:pPr>
-      <w:r>
-        <w:rPr>
-          <w:lang w:eastAsia="ko-KR"/>
-        </w:rPr>
-        <w:t>결과 확인:</w:t>
-      </w:r>
-    </w:p>
-    <w:p>
-      <w:pPr>
-        <w:spacing w:after="0" w:line="360" w:lineRule="auto"/>
-        <w:ind w:firstLine="425"/>
-        <w:rPr>
-          <w:lang w:eastAsia="ko-KR"/>
-        </w:rPr>
-      </w:pPr>
-      <w:r>
-        <w:rPr>
-          <w:lang w:eastAsia="ko-KR"/>
-        </w:rPr>
-        <w:lastRenderedPageBreak/>
-        <w:t>수동으로 트랜잭션 로그 및 잔액 변화를 검증하였으며, 모두 예상한 결과와 일치하였다.</w:t>
-      </w:r>
-    </w:p>
-    <w:p>
-      <w:pPr>
-        <w:pStyle w:val="21"/>
-        <w:rPr>
-          <w:lang w:eastAsia="ko-KR"/>
-        </w:rPr>
-      </w:pPr>
-      <w:r>
-        <w:rPr>
-          <w:lang w:eastAsia="ko-KR"/>
-        </w:rPr>
-        <w:t xml:space="preserve">4.4 </w:t>
-      </w:r>
-      <w:r>
-        <w:rPr>
-          <w:lang w:eastAsia="ko-KR"/>
-        </w:rPr>
-        <w:t>자동화</w:t>
-      </w:r>
-      <w:r>
-        <w:rPr>
-          <w:lang w:eastAsia="ko-KR"/>
-        </w:rPr>
-        <w:t xml:space="preserve"> </w:t>
-      </w:r>
-      <w:r>
-        <w:rPr>
-          <w:lang w:eastAsia="ko-KR"/>
-        </w:rPr>
-        <w:t>테스트</w:t>
-      </w:r>
-      <w:r>
-        <w:rPr>
-          <w:lang w:eastAsia="ko-KR"/>
-        </w:rPr>
-        <w:t xml:space="preserve"> </w:t>
-      </w:r>
-      <w:r>
-        <w:rPr>
-          <w:lang w:eastAsia="ko-KR"/>
-        </w:rPr>
-        <w:t>및</w:t>
-      </w:r>
-      <w:r>
-        <w:rPr>
-          <w:lang w:eastAsia="ko-KR"/>
-        </w:rPr>
-        <w:t xml:space="preserve"> </w:t>
-      </w:r>
-      <w:r>
-        <w:rPr>
-          <w:lang w:eastAsia="ko-KR"/>
-        </w:rPr>
-        <w:t>결과</w:t>
-      </w:r>
-      <w:r>
-        <w:rPr>
-          <w:lang w:eastAsia="ko-KR"/>
-        </w:rPr>
-        <w:t xml:space="preserve"> </w:t>
-      </w:r>
-      <w:r>
-        <w:rPr>
-          <w:lang w:eastAsia="ko-KR"/>
-        </w:rPr>
-        <w:t>분석</w:t>
-      </w:r>
-    </w:p>
-    <w:p>
-      <w:pPr>
-        <w:spacing w:after="0" w:line="360" w:lineRule="auto"/>
-        <w:ind w:firstLine="425"/>
-        <w:rPr>
-          <w:lang w:eastAsia="ko-KR"/>
-        </w:rPr>
-      </w:pPr>
-      <w:r>
-        <w:rPr>
-          <w:lang w:eastAsia="ko-KR"/>
-        </w:rPr>
-        <w:t>자동화된 테스트 코드를 작성하여 스마트컨트랙트 기능을 검증하였다. 주요 테스트 항목은 다음과 같다.</w:t>
-      </w:r>
-      <w:r>
-        <w:rPr>
-          <w:lang w:eastAsia="ko-KR"/>
-        </w:rPr>
-        <w:br/>
-      </w:r>
-      <w:r>
-        <w:rPr>
-          <w:noProof/>
-        </w:rPr>
-        <w:drawing>
-          <wp:inline distT="0" distB="0" distL="0" distR="0" wp14:anchorId="38F73E28" wp14:editId="00184473">
-            <wp:extent cx="4572000" cy="6110534"/>
-            <wp:effectExtent l="0" t="0" r="0" b="0"/>
-            <wp:docPr id="4" name="Picture 4"/>
-            <wp:cNvGraphicFramePr>
-              <a:graphicFrameLocks xmlns:a="http://schemas.openxmlformats.org/drawingml/2006/main" noChangeAspect="1"/>
-            </wp:cNvGraphicFramePr>
-            <a:graphic xmlns:a="http://schemas.openxmlformats.org/drawingml/2006/main">
-              <a:graphicData uri="http://schemas.openxmlformats.org/drawingml/2006/picture">
-                <pic:pic xmlns:pic="http://schemas.openxmlformats.org/drawingml/2006/picture">
-                  <pic:nvPicPr>
-                    <pic:cNvPr id="0" name="test1.jpg"/>
-                    <pic:cNvPicPr/>
-                  </pic:nvPicPr>
-                  <pic:blipFill>
-                    <a:blip r:embed="rId13"/>
-                    <a:stretch>
-                      <a:fillRect/>
-                    </a:stretch>
-                  </pic:blipFill>
-                  <pic:spPr>
-                    <a:xfrm>
-                      <a:off x="0" y="0"/>
-                      <a:ext cx="4572000" cy="6110534"/>
-                    </a:xfrm>
-                    <a:prstGeom prst="rect">
-                      <a:avLst/>
-                    </a:prstGeom>
-                  </pic:spPr>
-                </pic:pic>
-              </a:graphicData>
-            </a:graphic>
-          </wp:inline>
-        </w:drawing>
-      </w:r>
-    </w:p>
-    <w:p>
-      <w:r>
-        <w:rPr>
-          <w:noProof/>
-        </w:rPr>
-        <w:lastRenderedPageBreak/>
-        <w:drawing>
-          <wp:inline distT="0" distB="0" distL="0" distR="0" wp14:anchorId="3E06A0EE" wp14:editId="1F58AA4C">
-            <wp:extent cx="4572000" cy="6110534"/>
-            <wp:effectExtent l="0" t="0" r="0" b="0"/>
-            <wp:docPr id="1517782408" name="Picture 1517782408"/>
             <wp:cNvGraphicFramePr>
               <a:graphicFrameLocks xmlns:a="http://schemas.openxmlformats.org/drawingml/2006/main" noChangeAspect="1"/>
             </wp:cNvGraphicFramePr>
@@ -6511,6 +6268,258 @@
                   <pic:spPr>
                     <a:xfrm>
                       <a:off x="0" y="0"/>
+                      <a:ext cx="4572000" cy="5685060"/>
+                    </a:xfrm>
+                    <a:prstGeom prst="rect">
+                      <a:avLst/>
+                    </a:prstGeom>
+                  </pic:spPr>
+                </pic:pic>
+              </a:graphicData>
+            </a:graphic>
+          </wp:inline>
+        </w:drawing>
+      </w:r>
+    </w:p>
+    <w:p>
+      <w:pPr>
+        <w:jc w:val="center"/>
+        <w:rPr>
+          <w:lang w:eastAsia="ko-KR"/>
+        </w:rPr>
+      </w:pPr>
+      <w:r>
+        <w:rPr>
+          <w:b/>
+          <w:lang w:eastAsia="ko-KR"/>
+        </w:rPr>
+        <w:t>그림 4‑2. 송금 전후 잔액 변화 콘솔 로그</w:t>
+      </w:r>
+    </w:p>
+    <w:p>
+      <w:pPr>
+        <w:spacing w:after="0" w:line="360" w:lineRule="auto"/>
+        <w:ind w:firstLine="425"/>
+        <w:rPr>
+          <w:lang w:eastAsia="ko-KR"/>
+        </w:rPr>
+      </w:pPr>
+      <w:r>
+        <w:rPr>
+          <w:lang w:eastAsia="ko-KR"/>
+        </w:rPr>
+        <w:t>송금자는 스마트컨트랙트에 1 ETH를 입금하였다.</w:t>
+      </w:r>
+    </w:p>
+    <w:p>
+      <w:pPr>
+        <w:spacing w:after="0" w:line="360" w:lineRule="auto"/>
+        <w:ind w:firstLine="425"/>
+        <w:rPr>
+          <w:lang w:eastAsia="ko-KR"/>
+        </w:rPr>
+      </w:pPr>
+      <w:r>
+        <w:rPr>
+          <w:lang w:eastAsia="ko-KR"/>
+        </w:rPr>
+        <w:t>입금 후 송금자의 스마트컨트랙트 내 잔액은 1 ETH로 확인되었다.</w:t>
+      </w:r>
+    </w:p>
+    <w:p>
+      <w:pPr>
+        <w:spacing w:after="0" w:line="360" w:lineRule="auto"/>
+        <w:ind w:firstLine="425"/>
+        <w:rPr>
+          <w:lang w:eastAsia="ko-KR"/>
+        </w:rPr>
+      </w:pPr>
+      <w:r>
+        <w:rPr>
+          <w:lang w:eastAsia="ko-KR"/>
+        </w:rPr>
+        <w:t>송금 실험:</w:t>
+      </w:r>
+    </w:p>
+    <w:p>
+      <w:pPr>
+        <w:spacing w:after="0" w:line="360" w:lineRule="auto"/>
+        <w:ind w:firstLine="425"/>
+        <w:rPr>
+          <w:lang w:eastAsia="ko-KR"/>
+        </w:rPr>
+      </w:pPr>
+      <w:r>
+        <w:rPr>
+          <w:lang w:eastAsia="ko-KR"/>
+        </w:rPr>
+        <w:t>송금자는 수신자에게 0.5 ETH를 송금하였다.</w:t>
+      </w:r>
+    </w:p>
+    <w:p>
+      <w:pPr>
+        <w:spacing w:after="0" w:line="360" w:lineRule="auto"/>
+        <w:ind w:firstLine="425"/>
+        <w:rPr>
+          <w:lang w:eastAsia="ko-KR"/>
+        </w:rPr>
+      </w:pPr>
+      <w:r>
+        <w:rPr>
+          <w:lang w:eastAsia="ko-KR"/>
+        </w:rPr>
+        <w:t>송금 완료 후 송금자의 잔액은 0.5 ETH, 수신자의 잔액은 0.5 ETH로 정확히 반영되었다.</w:t>
+      </w:r>
+    </w:p>
+    <w:p>
+      <w:pPr>
+        <w:spacing w:after="0" w:line="360" w:lineRule="auto"/>
+        <w:ind w:firstLine="425"/>
+        <w:rPr>
+          <w:lang w:eastAsia="ko-KR"/>
+        </w:rPr>
+      </w:pPr>
+      <w:r>
+        <w:rPr>
+          <w:lang w:eastAsia="ko-KR"/>
+        </w:rPr>
+        <w:t>결과 확인:</w:t>
+      </w:r>
+    </w:p>
+    <w:p>
+      <w:pPr>
+        <w:spacing w:after="0" w:line="360" w:lineRule="auto"/>
+        <w:ind w:firstLine="425"/>
+        <w:rPr>
+          <w:lang w:eastAsia="ko-KR"/>
+        </w:rPr>
+      </w:pPr>
+      <w:r>
+        <w:rPr>
+          <w:lang w:eastAsia="ko-KR"/>
+        </w:rPr>
+        <w:lastRenderedPageBreak/>
+        <w:t>수동으로 트랜잭션 로그 및 잔액 변화를 검증하였으며, 모두 예상한 결과와 일치하였다.</w:t>
+      </w:r>
+    </w:p>
+    <w:p>
+      <w:pPr>
+        <w:pStyle w:val="21"/>
+        <w:rPr>
+          <w:lang w:eastAsia="ko-KR"/>
+        </w:rPr>
+      </w:pPr>
+      <w:bookmarkStart w:id="20" w:name="_Toc197275255"/>
+      <w:r>
+        <w:rPr>
+          <w:lang w:eastAsia="ko-KR"/>
+        </w:rPr>
+        <w:t xml:space="preserve">4.4 </w:t>
+      </w:r>
+      <w:r>
+        <w:rPr>
+          <w:lang w:eastAsia="ko-KR"/>
+        </w:rPr>
+        <w:t>자동화</w:t>
+      </w:r>
+      <w:r>
+        <w:rPr>
+          <w:lang w:eastAsia="ko-KR"/>
+        </w:rPr>
+        <w:t xml:space="preserve"> </w:t>
+      </w:r>
+      <w:r>
+        <w:rPr>
+          <w:lang w:eastAsia="ko-KR"/>
+        </w:rPr>
+        <w:t>테스트</w:t>
+      </w:r>
+      <w:r>
+        <w:rPr>
+          <w:lang w:eastAsia="ko-KR"/>
+        </w:rPr>
+        <w:t xml:space="preserve"> </w:t>
+      </w:r>
+      <w:r>
+        <w:rPr>
+          <w:lang w:eastAsia="ko-KR"/>
+        </w:rPr>
+        <w:t>및</w:t>
+      </w:r>
+      <w:r>
+        <w:rPr>
+          <w:lang w:eastAsia="ko-KR"/>
+        </w:rPr>
+        <w:t xml:space="preserve"> </w:t>
+      </w:r>
+      <w:r>
+        <w:rPr>
+          <w:lang w:eastAsia="ko-KR"/>
+        </w:rPr>
+        <w:t>결과</w:t>
+      </w:r>
+      <w:r>
+        <w:rPr>
+          <w:lang w:eastAsia="ko-KR"/>
+        </w:rPr>
+        <w:t xml:space="preserve"> </w:t>
+      </w:r>
+      <w:r>
+        <w:rPr>
+          <w:lang w:eastAsia="ko-KR"/>
+        </w:rPr>
+        <w:t>분석</w:t>
+      </w:r>
+      <w:bookmarkEnd w:id="20"/>
+    </w:p>
+    <w:p>
+      <w:pPr>
+        <w:spacing w:after="0" w:line="360" w:lineRule="auto"/>
+        <w:ind w:firstLine="425"/>
+        <w:rPr>
+          <w:lang w:eastAsia="ko-KR"/>
+        </w:rPr>
+      </w:pPr>
+      <w:r>
+        <w:rPr>
+          <w:lang w:eastAsia="ko-KR"/>
+        </w:rPr>
+        <w:t>자동화된 테스트 코드를 작성하여 스마트컨트랙트 기능을 검증하였다. 주요 테스트 항목은 다음과 같다.</w:t>
+      </w:r>
+      <w:r>
+        <w:rPr>
+          <w:lang w:eastAsia="ko-KR"/>
+        </w:rPr>
+        <w:br/>
+      </w:r>
+      <w:r>
+        <w:rPr>
+          <w:noProof/>
+        </w:rPr>
+        <w:drawing>
+          <wp:inline distT="0" distB="0" distL="0" distR="0" wp14:anchorId="269E8646" wp14:editId="2A91F995">
+            <wp:extent cx="4572000" cy="6110534"/>
+            <wp:effectExtent l="0" t="0" r="0" b="0"/>
+            <wp:docPr id="4" name="Picture 4"/>
+            <wp:cNvGraphicFramePr>
+              <a:graphicFrameLocks xmlns:a="http://schemas.openxmlformats.org/drawingml/2006/main" noChangeAspect="1"/>
+            </wp:cNvGraphicFramePr>
+            <a:graphic xmlns:a="http://schemas.openxmlformats.org/drawingml/2006/main">
+              <a:graphicData uri="http://schemas.openxmlformats.org/drawingml/2006/picture">
+                <pic:pic xmlns:pic="http://schemas.openxmlformats.org/drawingml/2006/picture">
+                  <pic:nvPicPr>
+                    <pic:cNvPr id="0" name="test1.jpg"/>
+                    <pic:cNvPicPr/>
+                  </pic:nvPicPr>
+                  <pic:blipFill>
+                    <a:blip r:embed="rId14"/>
+                    <a:stretch>
+                      <a:fillRect/>
+                    </a:stretch>
+                  </pic:blipFill>
+                  <pic:spPr>
+                    <a:xfrm>
+                      <a:off x="0" y="0"/>
                       <a:ext cx="4572000" cy="6110534"/>
                     </a:xfrm>
                     <a:prstGeom prst="rect">
@@ -6525,22 +6534,65 @@
       </w:r>
     </w:p>
     <w:p>
-      <w:pPr>
-        <w:jc w:val="center"/>
-        <w:rPr>
-          <w:lang w:eastAsia="ko-KR"/>
-        </w:rPr>
-      </w:pPr>
-      <w:r>
-        <w:rPr>
-          <w:b/>
-          <w:lang w:eastAsia="ko-KR"/>
-        </w:rPr>
-        <w:t>그림 4‑3. 자동화 테스트 통과 결과</w:t>
+      <w:r>
+        <w:rPr>
+          <w:noProof/>
+        </w:rPr>
+        <w:lastRenderedPageBreak/>
+        <w:drawing>
+          <wp:inline distT="0" distB="0" distL="0" distR="0" wp14:anchorId="3D208DEA" wp14:editId="24F11A1C">
+            <wp:extent cx="4572000" cy="6110534"/>
+            <wp:effectExtent l="0" t="0" r="0" b="0"/>
+            <wp:docPr id="1517782408" name="Picture 1517782408"/>
+            <wp:cNvGraphicFramePr>
+              <a:graphicFrameLocks xmlns:a="http://schemas.openxmlformats.org/drawingml/2006/main" noChangeAspect="1"/>
+            </wp:cNvGraphicFramePr>
+            <a:graphic xmlns:a="http://schemas.openxmlformats.org/drawingml/2006/main">
+              <a:graphicData uri="http://schemas.openxmlformats.org/drawingml/2006/picture">
+                <pic:pic xmlns:pic="http://schemas.openxmlformats.org/drawingml/2006/picture">
+                  <pic:nvPicPr>
+                    <pic:cNvPr id="0" name="image.jpg"/>
+                    <pic:cNvPicPr/>
+                  </pic:nvPicPr>
+                  <pic:blipFill>
+                    <a:blip r:embed="rId14"/>
+                    <a:stretch>
+                      <a:fillRect/>
+                    </a:stretch>
+                  </pic:blipFill>
+                  <pic:spPr>
+                    <a:xfrm>
+                      <a:off x="0" y="0"/>
+                      <a:ext cx="4572000" cy="6110534"/>
+                    </a:xfrm>
+                    <a:prstGeom prst="rect">
+                      <a:avLst/>
+                    </a:prstGeom>
+                  </pic:spPr>
+                </pic:pic>
+              </a:graphicData>
+            </a:graphic>
+          </wp:inline>
+        </w:drawing>
       </w:r>
     </w:p>
     <w:p>
       <w:pPr>
+        <w:jc w:val="center"/>
+        <w:rPr>
+          <w:lang w:eastAsia="ko-KR"/>
+        </w:rPr>
+      </w:pPr>
+      <w:r>
+        <w:rPr>
+          <w:b/>
+          <w:lang w:eastAsia="ko-KR"/>
+        </w:rPr>
+        <w:t>그림 4‑3. 자동화 테스트 통과 결과</w:t>
+      </w:r>
+    </w:p>
+    <w:p>
+      <w:pPr>
         <w:spacing w:after="0" w:line="360" w:lineRule="auto"/>
         <w:ind w:firstLine="425"/>
         <w:rPr>
@@ -6636,6 +6688,7 @@
           <w:lang w:eastAsia="ko-KR"/>
         </w:rPr>
       </w:pPr>
+      <w:bookmarkStart w:id="21" w:name="_Toc197275256"/>
       <w:r>
         <w:rPr>
           <w:lang w:eastAsia="ko-KR"/>
@@ -6684,6 +6737,7 @@
         </w:rPr>
         <w:t>분석</w:t>
       </w:r>
+      <w:bookmarkEnd w:id="21"/>
     </w:p>
     <w:p>
       <w:pPr>
@@ -6692,6 +6746,7 @@
           <w:lang w:eastAsia="ko-KR"/>
         </w:rPr>
       </w:pPr>
+      <w:bookmarkStart w:id="22" w:name="_Toc197275257"/>
       <w:r>
         <w:rPr>
           <w:lang w:eastAsia="ko-KR"/>
@@ -6764,6 +6819,7 @@
         </w:rPr>
         <w:t>여부</w:t>
       </w:r>
+      <w:bookmarkEnd w:id="22"/>
     </w:p>
     <w:p>
       <w:pPr>
@@ -6860,6 +6916,7 @@
           <w:lang w:eastAsia="ko-KR"/>
         </w:rPr>
       </w:pPr>
+      <w:bookmarkStart w:id="23" w:name="_Toc197275258"/>
       <w:r>
         <w:rPr>
           <w:lang w:eastAsia="ko-KR"/>
@@ -6909,6 +6966,7 @@
         </w:rPr>
         <w:t>기법</w:t>
       </w:r>
+      <w:bookmarkEnd w:id="23"/>
     </w:p>
     <w:p>
       <w:pPr>
@@ -7037,6 +7095,7 @@
           <w:lang w:eastAsia="ko-KR"/>
         </w:rPr>
       </w:pPr>
+      <w:bookmarkStart w:id="24" w:name="_Toc197275259"/>
       <w:r>
         <w:rPr>
           <w:lang w:eastAsia="ko-KR"/>
@@ -7097,6 +7156,7 @@
         </w:rPr>
         <w:t>비교</w:t>
       </w:r>
+      <w:bookmarkEnd w:id="24"/>
     </w:p>
     <w:p>
       <w:pPr>
@@ -7120,6 +7180,7 @@
           <w:lang w:eastAsia="ko-KR"/>
         </w:rPr>
       </w:pPr>
+      <w:bookmarkStart w:id="25" w:name="_Toc197275260"/>
       <w:r>
         <w:rPr>
           <w:lang w:eastAsia="ko-KR"/>
@@ -7169,6 +7230,7 @@
         </w:rPr>
         <w:t>방안</w:t>
       </w:r>
+      <w:bookmarkEnd w:id="25"/>
     </w:p>
     <w:p>
       <w:pPr>
@@ -7177,6 +7239,7 @@
           <w:lang w:eastAsia="ko-KR"/>
         </w:rPr>
       </w:pPr>
+      <w:bookmarkStart w:id="26" w:name="_Toc197275261"/>
       <w:r>
         <w:rPr>
           <w:lang w:eastAsia="ko-KR"/>
@@ -7189,6 +7252,7 @@
         </w:rPr>
         <w:t>한계점</w:t>
       </w:r>
+      <w:bookmarkEnd w:id="26"/>
     </w:p>
     <w:p>
       <w:pPr>
@@ -7212,6 +7276,7 @@
           <w:lang w:eastAsia="ko-KR"/>
         </w:rPr>
       </w:pPr>
+      <w:bookmarkStart w:id="27" w:name="_Toc197275262"/>
       <w:r>
         <w:rPr>
           <w:lang w:eastAsia="ko-KR"/>
@@ -7236,6 +7301,7 @@
         </w:rPr>
         <w:t>제한</w:t>
       </w:r>
+      <w:bookmarkEnd w:id="27"/>
     </w:p>
     <w:p>
       <w:pPr>
@@ -7259,6 +7325,7 @@
           <w:lang w:eastAsia="ko-KR"/>
         </w:rPr>
       </w:pPr>
+      <w:bookmarkStart w:id="28" w:name="_Toc197275263"/>
       <w:r>
         <w:rPr>
           <w:lang w:eastAsia="ko-KR"/>
@@ -7295,6 +7362,7 @@
         </w:rPr>
         <w:t>부재</w:t>
       </w:r>
+      <w:bookmarkEnd w:id="28"/>
     </w:p>
     <w:p>
       <w:pPr>
@@ -7318,6 +7386,7 @@
           <w:lang w:eastAsia="ko-KR"/>
         </w:rPr>
       </w:pPr>
+      <w:bookmarkStart w:id="29" w:name="_Toc197275264"/>
       <w:r>
         <w:rPr>
           <w:lang w:eastAsia="ko-KR"/>
@@ -7378,6 +7447,7 @@
         </w:rPr>
         <w:t>미흡</w:t>
       </w:r>
+      <w:bookmarkEnd w:id="29"/>
     </w:p>
     <w:p>
       <w:pPr>
@@ -7401,6 +7471,7 @@
           <w:lang w:eastAsia="ko-KR"/>
         </w:rPr>
       </w:pPr>
+      <w:bookmarkStart w:id="30" w:name="_Toc197275265"/>
       <w:r>
         <w:rPr>
           <w:lang w:eastAsia="ko-KR"/>
@@ -7437,6 +7508,7 @@
         </w:rPr>
         <w:t>제한</w:t>
       </w:r>
+      <w:bookmarkEnd w:id="30"/>
     </w:p>
     <w:p>
       <w:pPr>
@@ -7460,6 +7532,7 @@
           <w:lang w:eastAsia="ko-KR"/>
         </w:rPr>
       </w:pPr>
+      <w:bookmarkStart w:id="31" w:name="_Toc197275266"/>
       <w:r>
         <w:rPr>
           <w:lang w:eastAsia="ko-KR"/>
@@ -7484,6 +7557,7 @@
         </w:rPr>
         <w:t>방안</w:t>
       </w:r>
+      <w:bookmarkEnd w:id="31"/>
     </w:p>
     <w:p>
       <w:pPr>
@@ -7507,6 +7581,7 @@
           <w:lang w:eastAsia="ko-KR"/>
         </w:rPr>
       </w:pPr>
+      <w:bookmarkStart w:id="32" w:name="_Toc197275267"/>
       <w:r>
         <w:rPr>
           <w:lang w:eastAsia="ko-KR"/>
@@ -7532,6 +7607,7 @@
         </w:rPr>
         <w:t>확장</w:t>
       </w:r>
+      <w:bookmarkEnd w:id="32"/>
     </w:p>
     <w:p>
       <w:pPr>
@@ -7555,6 +7631,7 @@
           <w:lang w:eastAsia="ko-KR"/>
         </w:rPr>
       </w:pPr>
+      <w:bookmarkStart w:id="33" w:name="_Toc197275268"/>
       <w:r>
         <w:rPr>
           <w:lang w:eastAsia="ko-KR"/>
@@ -7603,6 +7680,7 @@
         </w:rPr>
         <w:t>개발</w:t>
       </w:r>
+      <w:bookmarkEnd w:id="33"/>
     </w:p>
     <w:p>
       <w:pPr>
@@ -7626,6 +7704,7 @@
           <w:lang w:eastAsia="ko-KR"/>
         </w:rPr>
       </w:pPr>
+      <w:bookmarkStart w:id="34" w:name="_Toc197275269"/>
       <w:r>
         <w:rPr>
           <w:lang w:eastAsia="ko-KR"/>
@@ -7650,6 +7729,7 @@
         </w:rPr>
         <w:t>최적화</w:t>
       </w:r>
+      <w:bookmarkEnd w:id="34"/>
     </w:p>
     <w:p>
       <w:pPr>
@@ -7673,6 +7753,7 @@
           <w:lang w:eastAsia="ko-KR"/>
         </w:rPr>
       </w:pPr>
+      <w:bookmarkStart w:id="35" w:name="_Toc197275270"/>
       <w:r>
         <w:rPr>
           <w:lang w:eastAsia="ko-KR"/>
@@ -7733,6 +7814,7 @@
         </w:rPr>
         <w:t>실험</w:t>
       </w:r>
+      <w:bookmarkEnd w:id="35"/>
     </w:p>
     <w:p>
       <w:pPr>
@@ -7770,6 +7852,7 @@
           <w:lang w:eastAsia="ko-KR"/>
         </w:rPr>
       </w:pPr>
+      <w:bookmarkStart w:id="36" w:name="_Toc197275271"/>
       <w:r>
         <w:rPr>
           <w:lang w:eastAsia="ko-KR"/>
@@ -7830,6 +7913,7 @@
         </w:rPr>
         <w:t>방향</w:t>
       </w:r>
+      <w:bookmarkEnd w:id="36"/>
     </w:p>
     <w:p>
       <w:pPr>
@@ -7838,6 +7922,7 @@
           <w:lang w:eastAsia="ko-KR"/>
         </w:rPr>
       </w:pPr>
+      <w:bookmarkStart w:id="37" w:name="_Toc197275272"/>
       <w:r>
         <w:rPr>
           <w:lang w:eastAsia="ko-KR"/>
@@ -7874,6 +7959,7 @@
         </w:rPr>
         <w:t>요약</w:t>
       </w:r>
+      <w:bookmarkEnd w:id="37"/>
     </w:p>
     <w:p>
       <w:pPr>
@@ -7935,6 +8021,7 @@
           <w:lang w:eastAsia="ko-KR"/>
         </w:rPr>
       </w:pPr>
+      <w:bookmarkStart w:id="38" w:name="_Toc197275273"/>
       <w:r>
         <w:rPr>
           <w:lang w:eastAsia="ko-KR"/>
@@ -7971,6 +8058,7 @@
         </w:rPr>
         <w:t>가능성</w:t>
       </w:r>
+      <w:bookmarkEnd w:id="38"/>
     </w:p>
     <w:p>
       <w:pPr>
@@ -8091,10 +8179,12 @@
         <w:pStyle w:val="1"/>
         <w:spacing w:line="360" w:lineRule="auto"/>
       </w:pPr>
+      <w:bookmarkStart w:id="39" w:name="_Toc197275274"/>
       <w:r>
         <w:lastRenderedPageBreak/>
         <w:t>참고문헌</w:t>
       </w:r>
+      <w:bookmarkEnd w:id="39"/>
     </w:p>
     <w:p>
       <w:pPr>
